--- a/Y1 S2 CMP-4272 - Data Structures/Technical Report/TECHNICAL REPORT-Detailed.docx
+++ b/Y1 S2 CMP-4272 - Data Structures/Technical Report/TECHNICAL REPORT-Detailed.docx
@@ -2625,6 +2625,7 @@
           <w:rFonts w:ascii="Times New Roman" w:hAnsi="Times New Roman" w:cs="Times New Roman"/>
           <w:b/>
           <w:bCs/>
+          <w:noProof/>
           <w:sz w:val="24"/>
           <w:szCs w:val="24"/>
         </w:rPr>
@@ -2703,6 +2704,7 @@
       <w:r>
         <w:rPr>
           <w:rFonts w:ascii="Times New Roman" w:hAnsi="Times New Roman" w:cs="Times New Roman"/>
+          <w:noProof/>
           <w:sz w:val="24"/>
           <w:szCs w:val="24"/>
         </w:rPr>
@@ -2780,6 +2782,7 @@
       <w:r>
         <w:rPr>
           <w:rFonts w:ascii="Times New Roman" w:hAnsi="Times New Roman" w:cs="Times New Roman"/>
+          <w:noProof/>
           <w:sz w:val="24"/>
           <w:szCs w:val="24"/>
         </w:rPr>
@@ -2880,6 +2883,7 @@
       <w:r>
         <w:rPr>
           <w:rFonts w:ascii="Times New Roman" w:hAnsi="Times New Roman" w:cs="Times New Roman"/>
+          <w:noProof/>
           <w:sz w:val="24"/>
           <w:szCs w:val="24"/>
         </w:rPr>
@@ -3287,6 +3291,7 @@
       <w:r>
         <w:rPr>
           <w:rFonts w:ascii="Times New Roman" w:hAnsi="Times New Roman" w:cs="Times New Roman"/>
+          <w:noProof/>
           <w:sz w:val="24"/>
           <w:szCs w:val="24"/>
         </w:rPr>
@@ -3364,6 +3369,7 @@
       <w:r>
         <w:rPr>
           <w:rFonts w:ascii="Times New Roman" w:hAnsi="Times New Roman" w:cs="Times New Roman"/>
+          <w:noProof/>
           <w:sz w:val="24"/>
           <w:szCs w:val="24"/>
         </w:rPr>
@@ -3486,6 +3492,7 @@
       <w:r>
         <w:rPr>
           <w:rFonts w:ascii="Times New Roman" w:hAnsi="Times New Roman" w:cs="Times New Roman"/>
+          <w:noProof/>
           <w:sz w:val="24"/>
           <w:szCs w:val="24"/>
         </w:rPr>
@@ -3563,6 +3570,7 @@
       <w:r>
         <w:rPr>
           <w:rFonts w:ascii="Times New Roman" w:hAnsi="Times New Roman" w:cs="Times New Roman"/>
+          <w:noProof/>
           <w:sz w:val="24"/>
           <w:szCs w:val="24"/>
         </w:rPr>
@@ -4418,7 +4426,142 @@
           <w:szCs w:val="24"/>
           <w:u w:val="single"/>
         </w:rPr>
-        <w:t>Binary</w:t>
+        <w:t>Binary Search</w:t>
+      </w:r>
+    </w:p>
+    <w:p>
+      <w:pPr>
+        <w:rPr>
+          <w:rFonts w:ascii="Times New Roman" w:hAnsi="Times New Roman" w:cs="Times New Roman"/>
+          <w:sz w:val="24"/>
+          <w:szCs w:val="24"/>
+        </w:rPr>
+      </w:pPr>
+      <w:r>
+        <w:rPr>
+          <w:rFonts w:ascii="Times New Roman" w:hAnsi="Times New Roman" w:cs="Times New Roman"/>
+          <w:sz w:val="24"/>
+          <w:szCs w:val="24"/>
+        </w:rPr>
+        <w:t>The Problem – find a number using binary search</w:t>
+      </w:r>
+    </w:p>
+    <w:p>
+      <w:pPr>
+        <w:rPr>
+          <w:rFonts w:ascii="Times New Roman" w:hAnsi="Times New Roman" w:cs="Times New Roman"/>
+          <w:sz w:val="24"/>
+          <w:szCs w:val="24"/>
+        </w:rPr>
+      </w:pPr>
+      <w:r>
+        <w:rPr>
+          <w:rFonts w:ascii="Times New Roman" w:hAnsi="Times New Roman" w:cs="Times New Roman"/>
+          <w:sz w:val="24"/>
+          <w:szCs w:val="24"/>
+        </w:rPr>
+        <w:t>The Input – a list, a number, lowest index, highest index</w:t>
+      </w:r>
+    </w:p>
+    <w:p>
+      <w:pPr>
+        <w:rPr>
+          <w:rFonts w:ascii="Times New Roman" w:hAnsi="Times New Roman" w:cs="Times New Roman"/>
+          <w:sz w:val="24"/>
+          <w:szCs w:val="24"/>
+        </w:rPr>
+      </w:pPr>
+      <w:r>
+        <w:rPr>
+          <w:rFonts w:ascii="Times New Roman" w:hAnsi="Times New Roman" w:cs="Times New Roman"/>
+          <w:sz w:val="24"/>
+          <w:szCs w:val="24"/>
+        </w:rPr>
+        <w:t>The Output – the index of the number</w:t>
+      </w:r>
+    </w:p>
+    <w:p>
+      <w:pPr>
+        <w:rPr>
+          <w:rFonts w:ascii="Times New Roman" w:hAnsi="Times New Roman" w:cs="Times New Roman"/>
+          <w:sz w:val="24"/>
+          <w:szCs w:val="24"/>
+        </w:rPr>
+      </w:pPr>
+      <w:r>
+        <w:rPr>
+          <w:rFonts w:ascii="Times New Roman" w:hAnsi="Times New Roman" w:cs="Times New Roman"/>
+          <w:sz w:val="24"/>
+          <w:szCs w:val="24"/>
+        </w:rPr>
+        <w:t>Example – the index of 7 in the list [1,2,4,5,7] is 4</w:t>
+      </w:r>
+    </w:p>
+    <w:p>
+      <w:pPr>
+        <w:rPr>
+          <w:rFonts w:ascii="Times New Roman" w:hAnsi="Times New Roman" w:cs="Times New Roman"/>
+          <w:sz w:val="24"/>
+          <w:szCs w:val="24"/>
+        </w:rPr>
+      </w:pPr>
+    </w:p>
+    <w:p>
+      <w:pPr>
+        <w:rPr>
+          <w:rFonts w:ascii="Times New Roman" w:hAnsi="Times New Roman" w:cs="Times New Roman"/>
+          <w:sz w:val="24"/>
+          <w:szCs w:val="24"/>
+        </w:rPr>
+      </w:pPr>
+      <w:r>
+        <w:rPr>
+          <w:rFonts w:ascii="Times New Roman" w:hAnsi="Times New Roman" w:cs="Times New Roman"/>
+          <w:sz w:val="24"/>
+          <w:szCs w:val="24"/>
+        </w:rPr>
+        <w:t>The main problem can be broken into a coup</w:t>
+      </w:r>
+      <w:r>
+        <w:rPr>
+          <w:rFonts w:ascii="Times New Roman" w:hAnsi="Times New Roman" w:cs="Times New Roman"/>
+          <w:sz w:val="24"/>
+          <w:szCs w:val="24"/>
+        </w:rPr>
+        <w:t>l</w:t>
+      </w:r>
+      <w:r>
+        <w:rPr>
+          <w:rFonts w:ascii="Times New Roman" w:hAnsi="Times New Roman" w:cs="Times New Roman"/>
+          <w:sz w:val="24"/>
+          <w:szCs w:val="24"/>
+        </w:rPr>
+        <w:t xml:space="preserve">e subproblems; </w:t>
+      </w:r>
+      <w:r>
+        <w:rPr>
+          <w:rFonts w:ascii="Times New Roman" w:hAnsi="Times New Roman" w:cs="Times New Roman"/>
+          <w:sz w:val="24"/>
+          <w:szCs w:val="24"/>
+        </w:rPr>
+        <w:t>look at the middle element in the list, check if the value is the same as the number that is to be found, check if the number that is to be found is bigger/smaller than the middle number, create a new list based on the selected half of list, repeat until number is found</w:t>
+      </w:r>
+    </w:p>
+    <w:p>
+      <w:pPr>
+        <w:rPr>
+          <w:rFonts w:ascii="Times New Roman" w:hAnsi="Times New Roman" w:cs="Times New Roman"/>
+          <w:sz w:val="24"/>
+          <w:szCs w:val="24"/>
+        </w:rPr>
+      </w:pPr>
+      <w:r>
+        <w:rPr>
+          <w:rFonts w:ascii="Times New Roman" w:hAnsi="Times New Roman" w:cs="Times New Roman"/>
+          <w:sz w:val="24"/>
+          <w:szCs w:val="24"/>
+        </w:rPr>
+        <w:t xml:space="preserve">The plans that are used in the subproblems are: </w:t>
       </w:r>
       <w:r>
         <w:rPr>
@@ -4427,142 +4570,15 @@
           <w:szCs w:val="24"/>
           <w:u w:val="single"/>
         </w:rPr>
-        <w:t xml:space="preserve"> Search</w:t>
-      </w:r>
-    </w:p>
-    <w:p>
-      <w:pPr>
-        <w:rPr>
-          <w:rFonts w:ascii="Times New Roman" w:hAnsi="Times New Roman" w:cs="Times New Roman"/>
-          <w:sz w:val="24"/>
-          <w:szCs w:val="24"/>
-        </w:rPr>
-      </w:pPr>
-      <w:r>
-        <w:rPr>
-          <w:rFonts w:ascii="Times New Roman" w:hAnsi="Times New Roman" w:cs="Times New Roman"/>
-          <w:sz w:val="24"/>
-          <w:szCs w:val="24"/>
-        </w:rPr>
-        <w:t>The Problem – find a number using binary search</w:t>
-      </w:r>
-    </w:p>
-    <w:p>
-      <w:pPr>
-        <w:rPr>
-          <w:rFonts w:ascii="Times New Roman" w:hAnsi="Times New Roman" w:cs="Times New Roman"/>
-          <w:sz w:val="24"/>
-          <w:szCs w:val="24"/>
-        </w:rPr>
-      </w:pPr>
-      <w:r>
-        <w:rPr>
-          <w:rFonts w:ascii="Times New Roman" w:hAnsi="Times New Roman" w:cs="Times New Roman"/>
-          <w:sz w:val="24"/>
-          <w:szCs w:val="24"/>
-        </w:rPr>
-        <w:t>The Input – a list, a number, lowest index, highest index</w:t>
-      </w:r>
-    </w:p>
-    <w:p>
-      <w:pPr>
-        <w:rPr>
-          <w:rFonts w:ascii="Times New Roman" w:hAnsi="Times New Roman" w:cs="Times New Roman"/>
-          <w:sz w:val="24"/>
-          <w:szCs w:val="24"/>
-        </w:rPr>
-      </w:pPr>
-      <w:r>
-        <w:rPr>
-          <w:rFonts w:ascii="Times New Roman" w:hAnsi="Times New Roman" w:cs="Times New Roman"/>
-          <w:sz w:val="24"/>
-          <w:szCs w:val="24"/>
-        </w:rPr>
-        <w:t>The Output – the index of the number</w:t>
-      </w:r>
-    </w:p>
-    <w:p>
-      <w:pPr>
-        <w:rPr>
-          <w:rFonts w:ascii="Times New Roman" w:hAnsi="Times New Roman" w:cs="Times New Roman"/>
-          <w:sz w:val="24"/>
-          <w:szCs w:val="24"/>
-        </w:rPr>
-      </w:pPr>
-      <w:r>
-        <w:rPr>
-          <w:rFonts w:ascii="Times New Roman" w:hAnsi="Times New Roman" w:cs="Times New Roman"/>
-          <w:sz w:val="24"/>
-          <w:szCs w:val="24"/>
-        </w:rPr>
-        <w:t>Example – the index of 7 in the list [1,2,4,5,7] is 4</w:t>
-      </w:r>
-    </w:p>
-    <w:p>
-      <w:pPr>
-        <w:rPr>
-          <w:rFonts w:ascii="Times New Roman" w:hAnsi="Times New Roman" w:cs="Times New Roman"/>
-          <w:sz w:val="24"/>
-          <w:szCs w:val="24"/>
-        </w:rPr>
-      </w:pPr>
-    </w:p>
-    <w:p>
-      <w:pPr>
-        <w:rPr>
-          <w:rFonts w:ascii="Times New Roman" w:hAnsi="Times New Roman" w:cs="Times New Roman"/>
-          <w:sz w:val="24"/>
-          <w:szCs w:val="24"/>
-        </w:rPr>
-      </w:pPr>
-      <w:r>
-        <w:rPr>
-          <w:rFonts w:ascii="Times New Roman" w:hAnsi="Times New Roman" w:cs="Times New Roman"/>
-          <w:sz w:val="24"/>
-          <w:szCs w:val="24"/>
-        </w:rPr>
-        <w:t>The main problem can be broken into a coup</w:t>
-      </w:r>
-      <w:r>
-        <w:rPr>
-          <w:rFonts w:ascii="Times New Roman" w:hAnsi="Times New Roman" w:cs="Times New Roman"/>
-          <w:sz w:val="24"/>
-          <w:szCs w:val="24"/>
-        </w:rPr>
-        <w:t>l</w:t>
-      </w:r>
-      <w:r>
-        <w:rPr>
-          <w:rFonts w:ascii="Times New Roman" w:hAnsi="Times New Roman" w:cs="Times New Roman"/>
-          <w:sz w:val="24"/>
-          <w:szCs w:val="24"/>
-        </w:rPr>
-        <w:t xml:space="preserve">e subproblems; </w:t>
-      </w:r>
-      <w:r>
-        <w:rPr>
-          <w:rFonts w:ascii="Times New Roman" w:hAnsi="Times New Roman" w:cs="Times New Roman"/>
-          <w:sz w:val="24"/>
-          <w:szCs w:val="24"/>
-        </w:rPr>
-        <w:t>look at the middle element in the list, check if the value is the same as the number that is to be found, check if the number that is to be found is bigger/smaller than the middle number, create a new list based on the selected half of list, repeat until number is found</w:t>
-      </w:r>
-    </w:p>
-    <w:p>
-      <w:pPr>
-        <w:rPr>
-          <w:rFonts w:ascii="Times New Roman" w:hAnsi="Times New Roman" w:cs="Times New Roman"/>
-          <w:sz w:val="24"/>
-          <w:szCs w:val="24"/>
-        </w:rPr>
-      </w:pPr>
-      <w:r>
-        <w:rPr>
-          <w:rFonts w:ascii="Times New Roman" w:hAnsi="Times New Roman" w:cs="Times New Roman"/>
-          <w:sz w:val="24"/>
-          <w:szCs w:val="24"/>
-        </w:rPr>
-        <w:t xml:space="preserve">The plans that are used in the subproblems are: </w:t>
+        <w:t>filter</w:t>
+      </w:r>
+      <w:r>
+        <w:rPr>
+          <w:rFonts w:ascii="Times New Roman" w:hAnsi="Times New Roman" w:cs="Times New Roman"/>
+          <w:sz w:val="24"/>
+          <w:szCs w:val="24"/>
+        </w:rPr>
+        <w:t xml:space="preserve"> and </w:t>
       </w:r>
       <w:r>
         <w:rPr>
@@ -4571,118 +4587,110 @@
           <w:szCs w:val="24"/>
           <w:u w:val="single"/>
         </w:rPr>
-        <w:t>filter</w:t>
-      </w:r>
-      <w:r>
-        <w:rPr>
-          <w:rFonts w:ascii="Times New Roman" w:hAnsi="Times New Roman" w:cs="Times New Roman"/>
-          <w:sz w:val="24"/>
-          <w:szCs w:val="24"/>
-        </w:rPr>
-        <w:t xml:space="preserve"> and </w:t>
-      </w:r>
-      <w:r>
+        <w:t>collect results in a new list</w:t>
+      </w:r>
+      <w:r>
+        <w:rPr>
+          <w:rFonts w:ascii="Times New Roman" w:hAnsi="Times New Roman" w:cs="Times New Roman"/>
+          <w:sz w:val="24"/>
+          <w:szCs w:val="24"/>
+        </w:rPr>
+        <w:t xml:space="preserve"> as the program will look at if the number that is being looked for is bigger or smaller than the middle point of the list. As such, the program also halves the original list and places it into a new list to then repeat the same process until the number has been found.</w:t>
+      </w:r>
+    </w:p>
+    <w:p>
+      <w:pPr>
+        <w:rPr>
+          <w:rFonts w:ascii="Times New Roman" w:hAnsi="Times New Roman" w:cs="Times New Roman"/>
+          <w:sz w:val="24"/>
+          <w:szCs w:val="24"/>
+        </w:rPr>
+      </w:pPr>
+      <w:r>
+        <w:rPr>
+          <w:rFonts w:ascii="Times New Roman" w:hAnsi="Times New Roman" w:cs="Times New Roman"/>
+          <w:sz w:val="24"/>
+          <w:szCs w:val="24"/>
+        </w:rPr>
+        <w:t xml:space="preserve">The approach used in this algorithm </w:t>
+      </w:r>
+      <w:r>
+        <w:rPr>
+          <w:rFonts w:ascii="Times New Roman" w:hAnsi="Times New Roman" w:cs="Times New Roman"/>
+          <w:sz w:val="24"/>
+          <w:szCs w:val="24"/>
+        </w:rPr>
+        <w:t xml:space="preserve">looks </w:t>
+      </w:r>
+      <w:r>
+        <w:rPr>
+          <w:rFonts w:ascii="Times New Roman" w:hAnsi="Times New Roman" w:cs="Times New Roman"/>
+          <w:sz w:val="24"/>
+          <w:szCs w:val="24"/>
+        </w:rPr>
+        <w:t>at the</w:t>
+      </w:r>
+      <w:r>
+        <w:rPr>
+          <w:rFonts w:ascii="Times New Roman" w:hAnsi="Times New Roman" w:cs="Times New Roman"/>
+          <w:sz w:val="24"/>
+          <w:szCs w:val="24"/>
+        </w:rPr>
+        <w:t xml:space="preserve"> middle element and halves the list</w:t>
+      </w:r>
+      <w:r>
+        <w:rPr>
+          <w:rFonts w:ascii="Times New Roman" w:hAnsi="Times New Roman" w:cs="Times New Roman"/>
+          <w:sz w:val="24"/>
+          <w:szCs w:val="24"/>
+        </w:rPr>
+        <w:t>, hence it would be a</w:t>
+      </w:r>
+      <w:r>
+        <w:rPr>
+          <w:rFonts w:ascii="Times New Roman" w:hAnsi="Times New Roman" w:cs="Times New Roman"/>
+          <w:sz w:val="24"/>
+          <w:szCs w:val="24"/>
+        </w:rPr>
+        <w:t xml:space="preserve"> divide and conquer</w:t>
+      </w:r>
+      <w:r>
+        <w:rPr>
+          <w:rFonts w:ascii="Times New Roman" w:hAnsi="Times New Roman" w:cs="Times New Roman"/>
+          <w:sz w:val="24"/>
+          <w:szCs w:val="24"/>
+        </w:rPr>
+        <w:t xml:space="preserve"> approach.</w:t>
+      </w:r>
+    </w:p>
+    <w:p>
+      <w:pPr>
+        <w:rPr>
+          <w:rFonts w:ascii="Times New Roman" w:hAnsi="Times New Roman" w:cs="Times New Roman"/>
+          <w:sz w:val="24"/>
+          <w:szCs w:val="24"/>
+        </w:rPr>
+      </w:pPr>
+    </w:p>
+    <w:p>
+      <w:pPr>
+        <w:ind w:left="360"/>
         <w:rPr>
           <w:rFonts w:ascii="Times New Roman" w:hAnsi="Times New Roman" w:cs="Times New Roman"/>
           <w:sz w:val="24"/>
           <w:szCs w:val="24"/>
           <w:u w:val="single"/>
         </w:rPr>
-        <w:t>collect results in a new list</w:t>
-      </w:r>
-      <w:r>
-        <w:rPr>
-          <w:rFonts w:ascii="Times New Roman" w:hAnsi="Times New Roman" w:cs="Times New Roman"/>
-          <w:sz w:val="24"/>
-          <w:szCs w:val="24"/>
-        </w:rPr>
-        <w:t xml:space="preserve"> as the program will look at if the number that is being looked for is bigger or smaller than the middle point of the list. As such, the program also halves the original list and places it into a new list to then repeat the same process until the number has been found.</w:t>
-      </w:r>
-    </w:p>
-    <w:p>
-      <w:pPr>
-        <w:rPr>
-          <w:rFonts w:ascii="Times New Roman" w:hAnsi="Times New Roman" w:cs="Times New Roman"/>
-          <w:sz w:val="24"/>
-          <w:szCs w:val="24"/>
-        </w:rPr>
-      </w:pPr>
-      <w:r>
-        <w:rPr>
-          <w:rFonts w:ascii="Times New Roman" w:hAnsi="Times New Roman" w:cs="Times New Roman"/>
-          <w:sz w:val="24"/>
-          <w:szCs w:val="24"/>
-        </w:rPr>
-        <w:t xml:space="preserve">The approach used in this algorithm </w:t>
-      </w:r>
-      <w:r>
-        <w:rPr>
-          <w:rFonts w:ascii="Times New Roman" w:hAnsi="Times New Roman" w:cs="Times New Roman"/>
-          <w:sz w:val="24"/>
-          <w:szCs w:val="24"/>
-        </w:rPr>
-        <w:t xml:space="preserve">looks </w:t>
-      </w:r>
-      <w:r>
-        <w:rPr>
-          <w:rFonts w:ascii="Times New Roman" w:hAnsi="Times New Roman" w:cs="Times New Roman"/>
-          <w:sz w:val="24"/>
-          <w:szCs w:val="24"/>
-        </w:rPr>
-        <w:t>at the</w:t>
-      </w:r>
-      <w:r>
-        <w:rPr>
-          <w:rFonts w:ascii="Times New Roman" w:hAnsi="Times New Roman" w:cs="Times New Roman"/>
-          <w:sz w:val="24"/>
-          <w:szCs w:val="24"/>
-        </w:rPr>
-        <w:t xml:space="preserve"> middle element and halves the list</w:t>
-      </w:r>
-      <w:r>
-        <w:rPr>
-          <w:rFonts w:ascii="Times New Roman" w:hAnsi="Times New Roman" w:cs="Times New Roman"/>
-          <w:sz w:val="24"/>
-          <w:szCs w:val="24"/>
-        </w:rPr>
-        <w:t>, hence it would be a</w:t>
-      </w:r>
-      <w:r>
-        <w:rPr>
-          <w:rFonts w:ascii="Times New Roman" w:hAnsi="Times New Roman" w:cs="Times New Roman"/>
-          <w:sz w:val="24"/>
-          <w:szCs w:val="24"/>
-        </w:rPr>
-        <w:t xml:space="preserve"> divide and conquer</w:t>
-      </w:r>
-      <w:r>
-        <w:rPr>
-          <w:rFonts w:ascii="Times New Roman" w:hAnsi="Times New Roman" w:cs="Times New Roman"/>
-          <w:sz w:val="24"/>
-          <w:szCs w:val="24"/>
-        </w:rPr>
-        <w:t xml:space="preserve"> approach.</w:t>
-      </w:r>
-    </w:p>
-    <w:p>
-      <w:pPr>
-        <w:rPr>
-          <w:rFonts w:ascii="Times New Roman" w:hAnsi="Times New Roman" w:cs="Times New Roman"/>
-          <w:sz w:val="24"/>
-          <w:szCs w:val="24"/>
-        </w:rPr>
-      </w:pPr>
-    </w:p>
-    <w:p>
-      <w:pPr>
-        <w:ind w:left="360"/>
+      </w:pPr>
+      <w:r>
         <w:rPr>
           <w:rFonts w:ascii="Times New Roman" w:hAnsi="Times New Roman" w:cs="Times New Roman"/>
           <w:sz w:val="24"/>
           <w:szCs w:val="24"/>
           <w:u w:val="single"/>
         </w:rPr>
-      </w:pPr>
+        <w:t>Selection</w:t>
+      </w:r>
       <w:r>
         <w:rPr>
           <w:rFonts w:ascii="Times New Roman" w:hAnsi="Times New Roman" w:cs="Times New Roman"/>
@@ -4690,15 +4698,6 @@
           <w:szCs w:val="24"/>
           <w:u w:val="single"/>
         </w:rPr>
-        <w:t>Selection</w:t>
-      </w:r>
-      <w:r>
-        <w:rPr>
-          <w:rFonts w:ascii="Times New Roman" w:hAnsi="Times New Roman" w:cs="Times New Roman"/>
-          <w:sz w:val="24"/>
-          <w:szCs w:val="24"/>
-          <w:u w:val="single"/>
-        </w:rPr>
         <w:t xml:space="preserve"> Sort</w:t>
       </w:r>
     </w:p>
@@ -4716,15 +4715,7 @@
           <w:sz w:val="24"/>
           <w:szCs w:val="24"/>
         </w:rPr>
-        <w:t xml:space="preserve">The Problem – </w:t>
-      </w:r>
-      <w:r>
-        <w:rPr>
-          <w:rFonts w:ascii="Times New Roman" w:hAnsi="Times New Roman" w:cs="Times New Roman"/>
-          <w:sz w:val="24"/>
-          <w:szCs w:val="24"/>
-        </w:rPr>
-        <w:t xml:space="preserve">sort a list in ascending order using </w:t>
+        <w:t xml:space="preserve">The Problem – sort a list in ascending order using </w:t>
       </w:r>
       <w:r>
         <w:rPr>
@@ -4790,72 +4781,24 @@
           <w:sz w:val="24"/>
           <w:szCs w:val="24"/>
         </w:rPr>
-        <w:t xml:space="preserve">The Output – </w:t>
-      </w:r>
-      <w:r>
-        <w:rPr>
-          <w:rFonts w:ascii="Times New Roman" w:hAnsi="Times New Roman" w:cs="Times New Roman"/>
-          <w:sz w:val="24"/>
-          <w:szCs w:val="24"/>
-        </w:rPr>
-        <w:t>a sorted list</w:t>
-      </w:r>
-    </w:p>
-    <w:p>
-      <w:pPr>
-        <w:rPr>
-          <w:rFonts w:ascii="Times New Roman" w:hAnsi="Times New Roman" w:cs="Times New Roman"/>
-          <w:sz w:val="24"/>
-          <w:szCs w:val="24"/>
-        </w:rPr>
-      </w:pPr>
-      <w:r>
-        <w:rPr>
-          <w:rFonts w:ascii="Times New Roman" w:hAnsi="Times New Roman" w:cs="Times New Roman"/>
-          <w:sz w:val="24"/>
-          <w:szCs w:val="24"/>
-        </w:rPr>
-        <w:t>Example –</w:t>
-      </w:r>
-      <w:r>
-        <w:rPr>
-          <w:rFonts w:ascii="Times New Roman" w:hAnsi="Times New Roman" w:cs="Times New Roman"/>
-          <w:sz w:val="24"/>
-          <w:szCs w:val="24"/>
-        </w:rPr>
-        <w:t xml:space="preserve"> </w:t>
-      </w:r>
-      <w:r>
-        <w:rPr>
-          <w:rFonts w:ascii="Times New Roman" w:hAnsi="Times New Roman" w:cs="Times New Roman"/>
-          <w:sz w:val="24"/>
-          <w:szCs w:val="24"/>
-        </w:rPr>
-        <w:t>the list [</w:t>
-      </w:r>
-      <w:r>
-        <w:rPr>
-          <w:rFonts w:ascii="Times New Roman" w:hAnsi="Times New Roman" w:cs="Times New Roman"/>
-          <w:sz w:val="24"/>
-          <w:szCs w:val="24"/>
-        </w:rPr>
-        <w:t>2,1,6,4,7</w:t>
-      </w:r>
-      <w:r>
-        <w:rPr>
-          <w:rFonts w:ascii="Times New Roman" w:hAnsi="Times New Roman" w:cs="Times New Roman"/>
-          <w:sz w:val="24"/>
-          <w:szCs w:val="24"/>
-        </w:rPr>
-        <w:t xml:space="preserve">] </w:t>
-      </w:r>
-      <w:r>
-        <w:rPr>
-          <w:rFonts w:ascii="Times New Roman" w:hAnsi="Times New Roman" w:cs="Times New Roman"/>
-          <w:sz w:val="24"/>
-          <w:szCs w:val="24"/>
-        </w:rPr>
-        <w:t>sorted is [1,2,4,6,7]</w:t>
+        <w:t>The Output – a sorted list</w:t>
+      </w:r>
+    </w:p>
+    <w:p>
+      <w:pPr>
+        <w:rPr>
+          <w:rFonts w:ascii="Times New Roman" w:hAnsi="Times New Roman" w:cs="Times New Roman"/>
+          <w:sz w:val="24"/>
+          <w:szCs w:val="24"/>
+        </w:rPr>
+      </w:pPr>
+      <w:r>
+        <w:rPr>
+          <w:rFonts w:ascii="Times New Roman" w:hAnsi="Times New Roman" w:cs="Times New Roman"/>
+          <w:sz w:val="24"/>
+          <w:szCs w:val="24"/>
+        </w:rPr>
+        <w:t>Example – the list [2,1,6,4,7] sorted is [1,2,4,6,7]</w:t>
       </w:r>
     </w:p>
     <w:p>
@@ -5129,15 +5072,7 @@
           <w:sz w:val="24"/>
           <w:szCs w:val="24"/>
         </w:rPr>
-        <w:t xml:space="preserve">The Problem – </w:t>
-      </w:r>
-      <w:r>
-        <w:rPr>
-          <w:rFonts w:ascii="Times New Roman" w:hAnsi="Times New Roman" w:cs="Times New Roman"/>
-          <w:sz w:val="24"/>
-          <w:szCs w:val="24"/>
-        </w:rPr>
-        <w:t>sort a list using quick sort</w:t>
+        <w:t>The Problem – sort a list using quick sort</w:t>
       </w:r>
     </w:p>
     <w:p>
@@ -5583,17 +5518,17 @@
       <w:tblPr>
         <w:tblStyle w:val="TableGrid"/>
         <w:tblpPr w:leftFromText="180" w:rightFromText="180" w:vertAnchor="text" w:horzAnchor="margin" w:tblpXSpec="right" w:tblpY="251"/>
-        <w:tblW w:w="8763" w:type="dxa"/>
+        <w:tblW w:w="10328" w:type="dxa"/>
         <w:tblLayout w:type="fixed"/>
         <w:tblLook w:val="04A0" w:firstRow="1" w:lastRow="0" w:firstColumn="1" w:lastColumn="0" w:noHBand="0" w:noVBand="1"/>
       </w:tblPr>
       <w:tblGrid>
         <w:gridCol w:w="1838"/>
-        <w:gridCol w:w="576"/>
-        <w:gridCol w:w="655"/>
-        <w:gridCol w:w="1007"/>
-        <w:gridCol w:w="1007"/>
-        <w:gridCol w:w="1136"/>
+        <w:gridCol w:w="1134"/>
+        <w:gridCol w:w="1134"/>
+        <w:gridCol w:w="1134"/>
+        <w:gridCol w:w="1276"/>
+        <w:gridCol w:w="1268"/>
         <w:gridCol w:w="1272"/>
         <w:gridCol w:w="1272"/>
       </w:tblGrid>
@@ -5619,7 +5554,7 @@
         </w:tc>
         <w:tc>
           <w:tcPr>
-            <w:tcW w:w="6925" w:type="dxa"/>
+            <w:tcW w:w="8490" w:type="dxa"/>
             <w:gridSpan w:val="7"/>
           </w:tcPr>
           <w:p>
@@ -5668,7 +5603,7 @@
         </w:tc>
         <w:tc>
           <w:tcPr>
-            <w:tcW w:w="576" w:type="dxa"/>
+            <w:tcW w:w="1134" w:type="dxa"/>
           </w:tcPr>
           <w:p>
             <w:pPr>
@@ -5695,7 +5630,7 @@
         </w:tc>
         <w:tc>
           <w:tcPr>
-            <w:tcW w:w="655" w:type="dxa"/>
+            <w:tcW w:w="1134" w:type="dxa"/>
           </w:tcPr>
           <w:p>
             <w:pPr>
@@ -5722,7 +5657,7 @@
         </w:tc>
         <w:tc>
           <w:tcPr>
-            <w:tcW w:w="1007" w:type="dxa"/>
+            <w:tcW w:w="1134" w:type="dxa"/>
           </w:tcPr>
           <w:p>
             <w:pPr>
@@ -5749,7 +5684,7 @@
         </w:tc>
         <w:tc>
           <w:tcPr>
-            <w:tcW w:w="1007" w:type="dxa"/>
+            <w:tcW w:w="1276" w:type="dxa"/>
           </w:tcPr>
           <w:p>
             <w:pPr>
@@ -5776,7 +5711,7 @@
         </w:tc>
         <w:tc>
           <w:tcPr>
-            <w:tcW w:w="1136" w:type="dxa"/>
+            <w:tcW w:w="1268" w:type="dxa"/>
           </w:tcPr>
           <w:p>
             <w:pPr>
@@ -5888,7 +5823,7 @@
         </w:tc>
         <w:tc>
           <w:tcPr>
-            <w:tcW w:w="576" w:type="dxa"/>
+            <w:tcW w:w="1134" w:type="dxa"/>
           </w:tcPr>
           <w:p>
             <w:pPr>
@@ -5899,11 +5834,43 @@
                 <w:szCs w:val="24"/>
               </w:rPr>
             </w:pPr>
+            <w:r>
+              <w:rPr>
+                <w:rFonts w:ascii="Times New Roman" w:hAnsi="Times New Roman" w:cs="Times New Roman"/>
+                <w:sz w:val="24"/>
+                <w:szCs w:val="24"/>
+              </w:rPr>
+              <w:t>0.</w:t>
+            </w:r>
+            <w:r>
+              <w:rPr>
+                <w:rFonts w:ascii="Times New Roman" w:hAnsi="Times New Roman" w:cs="Times New Roman"/>
+                <w:sz w:val="24"/>
+                <w:szCs w:val="24"/>
+              </w:rPr>
+              <w:t>232</w:t>
+            </w:r>
+            <w:r>
+              <w:rPr>
+                <w:rFonts w:ascii="Times New Roman" w:hAnsi="Times New Roman" w:cs="Times New Roman"/>
+                <w:sz w:val="24"/>
+                <w:szCs w:val="24"/>
+              </w:rPr>
+              <w:t xml:space="preserve"> </w:t>
+            </w:r>
+            <w:r>
+              <w:rPr>
+                <w:rFonts w:ascii="Times New Roman" w:hAnsi="Times New Roman" w:cs="Times New Roman"/>
+                <w:sz w:val="24"/>
+                <w:szCs w:val="24"/>
+              </w:rPr>
+              <w:t>sec</w:t>
+            </w:r>
           </w:p>
         </w:tc>
         <w:tc>
           <w:tcPr>
-            <w:tcW w:w="655" w:type="dxa"/>
+            <w:tcW w:w="1134" w:type="dxa"/>
           </w:tcPr>
           <w:p>
             <w:pPr>
@@ -5914,11 +5881,35 @@
                 <w:szCs w:val="24"/>
               </w:rPr>
             </w:pPr>
+            <w:r>
+              <w:rPr>
+                <w:rFonts w:ascii="Times New Roman" w:hAnsi="Times New Roman" w:cs="Times New Roman"/>
+                <w:sz w:val="24"/>
+                <w:szCs w:val="24"/>
+              </w:rPr>
+              <w:t>0.</w:t>
+            </w:r>
+            <w:r>
+              <w:rPr>
+                <w:rFonts w:ascii="Times New Roman" w:hAnsi="Times New Roman" w:cs="Times New Roman"/>
+                <w:sz w:val="24"/>
+                <w:szCs w:val="24"/>
+              </w:rPr>
+              <w:t>202</w:t>
+            </w:r>
+            <w:r>
+              <w:rPr>
+                <w:rFonts w:ascii="Times New Roman" w:hAnsi="Times New Roman" w:cs="Times New Roman"/>
+                <w:sz w:val="24"/>
+                <w:szCs w:val="24"/>
+              </w:rPr>
+              <w:t xml:space="preserve"> sec</w:t>
+            </w:r>
           </w:p>
         </w:tc>
         <w:tc>
           <w:tcPr>
-            <w:tcW w:w="1007" w:type="dxa"/>
+            <w:tcW w:w="1134" w:type="dxa"/>
           </w:tcPr>
           <w:p>
             <w:pPr>
@@ -5929,11 +5920,35 @@
                 <w:szCs w:val="24"/>
               </w:rPr>
             </w:pPr>
+            <w:r>
+              <w:rPr>
+                <w:rFonts w:ascii="Times New Roman" w:hAnsi="Times New Roman" w:cs="Times New Roman"/>
+                <w:sz w:val="24"/>
+                <w:szCs w:val="24"/>
+              </w:rPr>
+              <w:t>0.</w:t>
+            </w:r>
+            <w:r>
+              <w:rPr>
+                <w:rFonts w:ascii="Times New Roman" w:hAnsi="Times New Roman" w:cs="Times New Roman"/>
+                <w:sz w:val="24"/>
+                <w:szCs w:val="24"/>
+              </w:rPr>
+              <w:t>22</w:t>
+            </w:r>
+            <w:r>
+              <w:rPr>
+                <w:rFonts w:ascii="Times New Roman" w:hAnsi="Times New Roman" w:cs="Times New Roman"/>
+                <w:sz w:val="24"/>
+                <w:szCs w:val="24"/>
+              </w:rPr>
+              <w:t xml:space="preserve"> sec</w:t>
+            </w:r>
           </w:p>
         </w:tc>
         <w:tc>
           <w:tcPr>
-            <w:tcW w:w="1007" w:type="dxa"/>
+            <w:tcW w:w="1276" w:type="dxa"/>
           </w:tcPr>
           <w:p>
             <w:pPr>
@@ -5944,11 +5959,35 @@
                 <w:szCs w:val="24"/>
               </w:rPr>
             </w:pPr>
+            <w:r>
+              <w:rPr>
+                <w:rFonts w:ascii="Times New Roman" w:hAnsi="Times New Roman" w:cs="Times New Roman"/>
+                <w:sz w:val="24"/>
+                <w:szCs w:val="24"/>
+              </w:rPr>
+              <w:t>0.</w:t>
+            </w:r>
+            <w:r>
+              <w:rPr>
+                <w:rFonts w:ascii="Times New Roman" w:hAnsi="Times New Roman" w:cs="Times New Roman"/>
+                <w:sz w:val="24"/>
+                <w:szCs w:val="24"/>
+              </w:rPr>
+              <w:t>35</w:t>
+            </w:r>
+            <w:r>
+              <w:rPr>
+                <w:rFonts w:ascii="Times New Roman" w:hAnsi="Times New Roman" w:cs="Times New Roman"/>
+                <w:sz w:val="24"/>
+                <w:szCs w:val="24"/>
+              </w:rPr>
+              <w:t xml:space="preserve"> sec</w:t>
+            </w:r>
           </w:p>
         </w:tc>
         <w:tc>
           <w:tcPr>
-            <w:tcW w:w="1136" w:type="dxa"/>
+            <w:tcW w:w="1268" w:type="dxa"/>
           </w:tcPr>
           <w:p>
             <w:pPr>
@@ -5959,6 +5998,30 @@
                 <w:szCs w:val="24"/>
               </w:rPr>
             </w:pPr>
+            <w:r>
+              <w:rPr>
+                <w:rFonts w:ascii="Times New Roman" w:hAnsi="Times New Roman" w:cs="Times New Roman"/>
+                <w:sz w:val="24"/>
+                <w:szCs w:val="24"/>
+              </w:rPr>
+              <w:t>0.</w:t>
+            </w:r>
+            <w:r>
+              <w:rPr>
+                <w:rFonts w:ascii="Times New Roman" w:hAnsi="Times New Roman" w:cs="Times New Roman"/>
+                <w:sz w:val="24"/>
+                <w:szCs w:val="24"/>
+              </w:rPr>
+              <w:t>243</w:t>
+            </w:r>
+            <w:r>
+              <w:rPr>
+                <w:rFonts w:ascii="Times New Roman" w:hAnsi="Times New Roman" w:cs="Times New Roman"/>
+                <w:sz w:val="24"/>
+                <w:szCs w:val="24"/>
+              </w:rPr>
+              <w:t xml:space="preserve"> sec</w:t>
+            </w:r>
           </w:p>
         </w:tc>
         <w:tc>
@@ -5974,6 +6037,30 @@
                 <w:szCs w:val="24"/>
               </w:rPr>
             </w:pPr>
+            <w:r>
+              <w:rPr>
+                <w:rFonts w:ascii="Times New Roman" w:hAnsi="Times New Roman" w:cs="Times New Roman"/>
+                <w:sz w:val="24"/>
+                <w:szCs w:val="24"/>
+              </w:rPr>
+              <w:t>5.</w:t>
+            </w:r>
+            <w:r>
+              <w:rPr>
+                <w:rFonts w:ascii="Times New Roman" w:hAnsi="Times New Roman" w:cs="Times New Roman"/>
+                <w:sz w:val="24"/>
+                <w:szCs w:val="24"/>
+              </w:rPr>
+              <w:t>174</w:t>
+            </w:r>
+            <w:r>
+              <w:rPr>
+                <w:rFonts w:ascii="Times New Roman" w:hAnsi="Times New Roman" w:cs="Times New Roman"/>
+                <w:sz w:val="24"/>
+                <w:szCs w:val="24"/>
+              </w:rPr>
+              <w:t xml:space="preserve"> sec</w:t>
+            </w:r>
           </w:p>
         </w:tc>
         <w:tc>
@@ -6044,7 +6131,7 @@
         </w:tc>
         <w:tc>
           <w:tcPr>
-            <w:tcW w:w="576" w:type="dxa"/>
+            <w:tcW w:w="1134" w:type="dxa"/>
           </w:tcPr>
           <w:p>
             <w:pPr>
@@ -6055,11 +6142,19 @@
                 <w:szCs w:val="24"/>
               </w:rPr>
             </w:pPr>
+            <w:r>
+              <w:rPr>
+                <w:rFonts w:ascii="Times New Roman" w:hAnsi="Times New Roman" w:cs="Times New Roman"/>
+                <w:sz w:val="24"/>
+                <w:szCs w:val="24"/>
+              </w:rPr>
+              <w:t>0.221 sec</w:t>
+            </w:r>
           </w:p>
         </w:tc>
         <w:tc>
           <w:tcPr>
-            <w:tcW w:w="655" w:type="dxa"/>
+            <w:tcW w:w="1134" w:type="dxa"/>
           </w:tcPr>
           <w:p>
             <w:pPr>
@@ -6070,11 +6165,19 @@
                 <w:szCs w:val="24"/>
               </w:rPr>
             </w:pPr>
+            <w:r>
+              <w:rPr>
+                <w:rFonts w:ascii="Times New Roman" w:hAnsi="Times New Roman" w:cs="Times New Roman"/>
+                <w:sz w:val="24"/>
+                <w:szCs w:val="24"/>
+              </w:rPr>
+              <w:t>0.288 sec</w:t>
+            </w:r>
           </w:p>
         </w:tc>
         <w:tc>
           <w:tcPr>
-            <w:tcW w:w="1007" w:type="dxa"/>
+            <w:tcW w:w="1134" w:type="dxa"/>
           </w:tcPr>
           <w:p>
             <w:pPr>
@@ -6085,11 +6188,19 @@
                 <w:szCs w:val="24"/>
               </w:rPr>
             </w:pPr>
+            <w:r>
+              <w:rPr>
+                <w:rFonts w:ascii="Times New Roman" w:hAnsi="Times New Roman" w:cs="Times New Roman"/>
+                <w:sz w:val="24"/>
+                <w:szCs w:val="24"/>
+              </w:rPr>
+              <w:t>0.229 sec</w:t>
+            </w:r>
           </w:p>
         </w:tc>
         <w:tc>
           <w:tcPr>
-            <w:tcW w:w="1007" w:type="dxa"/>
+            <w:tcW w:w="1276" w:type="dxa"/>
           </w:tcPr>
           <w:p>
             <w:pPr>
@@ -6100,21 +6211,41 @@
                 <w:szCs w:val="24"/>
               </w:rPr>
             </w:pPr>
+            <w:r>
+              <w:rPr>
+                <w:rFonts w:ascii="Times New Roman" w:hAnsi="Times New Roman" w:cs="Times New Roman"/>
+                <w:sz w:val="24"/>
+                <w:szCs w:val="24"/>
+              </w:rPr>
+              <w:t>0.359 sec</w:t>
+            </w:r>
           </w:p>
         </w:tc>
         <w:tc>
           <w:tcPr>
-            <w:tcW w:w="1136" w:type="dxa"/>
+            <w:tcW w:w="1268" w:type="dxa"/>
           </w:tcPr>
           <w:p>
             <w:pPr>
               <w:jc w:val="center"/>
               <w:rPr>
                 <w:rFonts w:ascii="Times New Roman" w:hAnsi="Times New Roman" w:cs="Times New Roman"/>
+                <w:i/>
+                <w:iCs/>
                 <w:sz w:val="24"/>
                 <w:szCs w:val="24"/>
               </w:rPr>
             </w:pPr>
+            <w:r>
+              <w:rPr>
+                <w:rFonts w:ascii="Times New Roman" w:hAnsi="Times New Roman" w:cs="Times New Roman"/>
+                <w:i/>
+                <w:iCs/>
+                <w:sz w:val="24"/>
+                <w:szCs w:val="24"/>
+              </w:rPr>
+              <w:t>N/A</w:t>
+            </w:r>
           </w:p>
         </w:tc>
         <w:tc>
@@ -6126,10 +6257,22 @@
               <w:jc w:val="center"/>
               <w:rPr>
                 <w:rFonts w:ascii="Times New Roman" w:hAnsi="Times New Roman" w:cs="Times New Roman"/>
+                <w:i/>
+                <w:iCs/>
                 <w:sz w:val="24"/>
                 <w:szCs w:val="24"/>
               </w:rPr>
             </w:pPr>
+            <w:r>
+              <w:rPr>
+                <w:rFonts w:ascii="Times New Roman" w:hAnsi="Times New Roman" w:cs="Times New Roman"/>
+                <w:i/>
+                <w:iCs/>
+                <w:sz w:val="24"/>
+                <w:szCs w:val="24"/>
+              </w:rPr>
+              <w:t>Not Tested</w:t>
+            </w:r>
           </w:p>
         </w:tc>
         <w:tc>
@@ -6145,6 +6288,14 @@
                 <w:szCs w:val="24"/>
               </w:rPr>
             </w:pPr>
+            <w:r>
+              <w:rPr>
+                <w:rFonts w:ascii="Times New Roman" w:hAnsi="Times New Roman" w:cs="Times New Roman"/>
+                <w:sz w:val="24"/>
+                <w:szCs w:val="24"/>
+              </w:rPr>
+              <w:t>The maximum recursion depth has been exceeded – data sets of 1000+ is too large for this method</w:t>
+            </w:r>
           </w:p>
         </w:tc>
       </w:tr>
@@ -6200,7 +6351,7 @@
         </w:tc>
         <w:tc>
           <w:tcPr>
-            <w:tcW w:w="576" w:type="dxa"/>
+            <w:tcW w:w="1134" w:type="dxa"/>
           </w:tcPr>
           <w:p>
             <w:pPr>
@@ -6211,11 +6362,35 @@
                 <w:szCs w:val="24"/>
               </w:rPr>
             </w:pPr>
+            <w:r>
+              <w:rPr>
+                <w:rFonts w:ascii="Times New Roman" w:hAnsi="Times New Roman" w:cs="Times New Roman"/>
+                <w:sz w:val="24"/>
+                <w:szCs w:val="24"/>
+              </w:rPr>
+              <w:t>0.</w:t>
+            </w:r>
+            <w:r>
+              <w:rPr>
+                <w:rFonts w:ascii="Times New Roman" w:hAnsi="Times New Roman" w:cs="Times New Roman"/>
+                <w:sz w:val="24"/>
+                <w:szCs w:val="24"/>
+              </w:rPr>
+              <w:t>223</w:t>
+            </w:r>
+            <w:r>
+              <w:rPr>
+                <w:rFonts w:ascii="Times New Roman" w:hAnsi="Times New Roman" w:cs="Times New Roman"/>
+                <w:sz w:val="24"/>
+                <w:szCs w:val="24"/>
+              </w:rPr>
+              <w:t xml:space="preserve"> sec</w:t>
+            </w:r>
           </w:p>
         </w:tc>
         <w:tc>
           <w:tcPr>
-            <w:tcW w:w="655" w:type="dxa"/>
+            <w:tcW w:w="1134" w:type="dxa"/>
           </w:tcPr>
           <w:p>
             <w:pPr>
@@ -6226,11 +6401,35 @@
                 <w:szCs w:val="24"/>
               </w:rPr>
             </w:pPr>
+            <w:r>
+              <w:rPr>
+                <w:rFonts w:ascii="Times New Roman" w:hAnsi="Times New Roman" w:cs="Times New Roman"/>
+                <w:sz w:val="24"/>
+                <w:szCs w:val="24"/>
+              </w:rPr>
+              <w:t>0.</w:t>
+            </w:r>
+            <w:r>
+              <w:rPr>
+                <w:rFonts w:ascii="Times New Roman" w:hAnsi="Times New Roman" w:cs="Times New Roman"/>
+                <w:sz w:val="24"/>
+                <w:szCs w:val="24"/>
+              </w:rPr>
+              <w:t>194</w:t>
+            </w:r>
+            <w:r>
+              <w:rPr>
+                <w:rFonts w:ascii="Times New Roman" w:hAnsi="Times New Roman" w:cs="Times New Roman"/>
+                <w:sz w:val="24"/>
+                <w:szCs w:val="24"/>
+              </w:rPr>
+              <w:t xml:space="preserve"> sec</w:t>
+            </w:r>
           </w:p>
         </w:tc>
         <w:tc>
           <w:tcPr>
-            <w:tcW w:w="1007" w:type="dxa"/>
+            <w:tcW w:w="1134" w:type="dxa"/>
           </w:tcPr>
           <w:p>
             <w:pPr>
@@ -6241,11 +6440,35 @@
                 <w:szCs w:val="24"/>
               </w:rPr>
             </w:pPr>
+            <w:r>
+              <w:rPr>
+                <w:rFonts w:ascii="Times New Roman" w:hAnsi="Times New Roman" w:cs="Times New Roman"/>
+                <w:sz w:val="24"/>
+                <w:szCs w:val="24"/>
+              </w:rPr>
+              <w:t>0.</w:t>
+            </w:r>
+            <w:r>
+              <w:rPr>
+                <w:rFonts w:ascii="Times New Roman" w:hAnsi="Times New Roman" w:cs="Times New Roman"/>
+                <w:sz w:val="24"/>
+                <w:szCs w:val="24"/>
+              </w:rPr>
+              <w:t>257</w:t>
+            </w:r>
+            <w:r>
+              <w:rPr>
+                <w:rFonts w:ascii="Times New Roman" w:hAnsi="Times New Roman" w:cs="Times New Roman"/>
+                <w:sz w:val="24"/>
+                <w:szCs w:val="24"/>
+              </w:rPr>
+              <w:t xml:space="preserve"> sec</w:t>
+            </w:r>
           </w:p>
         </w:tc>
         <w:tc>
           <w:tcPr>
-            <w:tcW w:w="1007" w:type="dxa"/>
+            <w:tcW w:w="1276" w:type="dxa"/>
           </w:tcPr>
           <w:p>
             <w:pPr>
@@ -6256,21 +6479,57 @@
                 <w:szCs w:val="24"/>
               </w:rPr>
             </w:pPr>
+            <w:r>
+              <w:rPr>
+                <w:rFonts w:ascii="Times New Roman" w:hAnsi="Times New Roman" w:cs="Times New Roman"/>
+                <w:sz w:val="24"/>
+                <w:szCs w:val="24"/>
+              </w:rPr>
+              <w:t>0.</w:t>
+            </w:r>
+            <w:r>
+              <w:rPr>
+                <w:rFonts w:ascii="Times New Roman" w:hAnsi="Times New Roman" w:cs="Times New Roman"/>
+                <w:sz w:val="24"/>
+                <w:szCs w:val="24"/>
+              </w:rPr>
+              <w:t>26</w:t>
+            </w:r>
+            <w:r>
+              <w:rPr>
+                <w:rFonts w:ascii="Times New Roman" w:hAnsi="Times New Roman" w:cs="Times New Roman"/>
+                <w:sz w:val="24"/>
+                <w:szCs w:val="24"/>
+              </w:rPr>
+              <w:t xml:space="preserve"> sec</w:t>
+            </w:r>
           </w:p>
         </w:tc>
         <w:tc>
           <w:tcPr>
-            <w:tcW w:w="1136" w:type="dxa"/>
+            <w:tcW w:w="1268" w:type="dxa"/>
           </w:tcPr>
           <w:p>
             <w:pPr>
               <w:jc w:val="center"/>
               <w:rPr>
                 <w:rFonts w:ascii="Times New Roman" w:hAnsi="Times New Roman" w:cs="Times New Roman"/>
+                <w:i/>
+                <w:iCs/>
                 <w:sz w:val="24"/>
                 <w:szCs w:val="24"/>
               </w:rPr>
             </w:pPr>
+            <w:r>
+              <w:rPr>
+                <w:rFonts w:ascii="Times New Roman" w:hAnsi="Times New Roman" w:cs="Times New Roman"/>
+                <w:i/>
+                <w:iCs/>
+                <w:sz w:val="24"/>
+                <w:szCs w:val="24"/>
+              </w:rPr>
+              <w:t>N/A</w:t>
+            </w:r>
           </w:p>
         </w:tc>
         <w:tc>
@@ -6282,10 +6541,22 @@
               <w:jc w:val="center"/>
               <w:rPr>
                 <w:rFonts w:ascii="Times New Roman" w:hAnsi="Times New Roman" w:cs="Times New Roman"/>
+                <w:i/>
+                <w:iCs/>
                 <w:sz w:val="24"/>
                 <w:szCs w:val="24"/>
               </w:rPr>
             </w:pPr>
+            <w:r>
+              <w:rPr>
+                <w:rFonts w:ascii="Times New Roman" w:hAnsi="Times New Roman" w:cs="Times New Roman"/>
+                <w:i/>
+                <w:iCs/>
+                <w:sz w:val="24"/>
+                <w:szCs w:val="24"/>
+              </w:rPr>
+              <w:t>Not tested</w:t>
+            </w:r>
           </w:p>
         </w:tc>
         <w:tc>
@@ -6301,6 +6572,30 @@
                 <w:szCs w:val="24"/>
               </w:rPr>
             </w:pPr>
+            <w:r>
+              <w:rPr>
+                <w:rFonts w:ascii="Times New Roman" w:hAnsi="Times New Roman" w:cs="Times New Roman"/>
+                <w:sz w:val="24"/>
+                <w:szCs w:val="24"/>
+              </w:rPr>
+              <w:t>The maximum recursion depth has been exceeded – data set</w:t>
+            </w:r>
+            <w:r>
+              <w:rPr>
+                <w:rFonts w:ascii="Times New Roman" w:hAnsi="Times New Roman" w:cs="Times New Roman"/>
+                <w:sz w:val="24"/>
+                <w:szCs w:val="24"/>
+              </w:rPr>
+              <w:t>s of 1000+</w:t>
+            </w:r>
+            <w:r>
+              <w:rPr>
+                <w:rFonts w:ascii="Times New Roman" w:hAnsi="Times New Roman" w:cs="Times New Roman"/>
+                <w:sz w:val="24"/>
+                <w:szCs w:val="24"/>
+              </w:rPr>
+              <w:t xml:space="preserve"> is too large for this method</w:t>
+            </w:r>
           </w:p>
         </w:tc>
       </w:tr>
@@ -6356,7 +6651,7 @@
         </w:tc>
         <w:tc>
           <w:tcPr>
-            <w:tcW w:w="576" w:type="dxa"/>
+            <w:tcW w:w="1134" w:type="dxa"/>
           </w:tcPr>
           <w:p>
             <w:pPr>
@@ -6367,11 +6662,19 @@
                 <w:szCs w:val="24"/>
               </w:rPr>
             </w:pPr>
+            <w:r>
+              <w:rPr>
+                <w:rFonts w:ascii="Times New Roman" w:hAnsi="Times New Roman" w:cs="Times New Roman"/>
+                <w:sz w:val="24"/>
+                <w:szCs w:val="24"/>
+              </w:rPr>
+              <w:t>0.213 sec</w:t>
+            </w:r>
           </w:p>
         </w:tc>
         <w:tc>
           <w:tcPr>
-            <w:tcW w:w="655" w:type="dxa"/>
+            <w:tcW w:w="1134" w:type="dxa"/>
           </w:tcPr>
           <w:p>
             <w:pPr>
@@ -6382,11 +6685,19 @@
                 <w:szCs w:val="24"/>
               </w:rPr>
             </w:pPr>
+            <w:r>
+              <w:rPr>
+                <w:rFonts w:ascii="Times New Roman" w:hAnsi="Times New Roman" w:cs="Times New Roman"/>
+                <w:sz w:val="24"/>
+                <w:szCs w:val="24"/>
+              </w:rPr>
+              <w:t>0.274 sec</w:t>
+            </w:r>
           </w:p>
         </w:tc>
         <w:tc>
           <w:tcPr>
-            <w:tcW w:w="1007" w:type="dxa"/>
+            <w:tcW w:w="1134" w:type="dxa"/>
           </w:tcPr>
           <w:p>
             <w:pPr>
@@ -6397,11 +6708,19 @@
                 <w:szCs w:val="24"/>
               </w:rPr>
             </w:pPr>
+            <w:r>
+              <w:rPr>
+                <w:rFonts w:ascii="Times New Roman" w:hAnsi="Times New Roman" w:cs="Times New Roman"/>
+                <w:sz w:val="24"/>
+                <w:szCs w:val="24"/>
+              </w:rPr>
+              <w:t>0.221 sec</w:t>
+            </w:r>
           </w:p>
         </w:tc>
         <w:tc>
           <w:tcPr>
-            <w:tcW w:w="1007" w:type="dxa"/>
+            <w:tcW w:w="1276" w:type="dxa"/>
           </w:tcPr>
           <w:p>
             <w:pPr>
@@ -6412,11 +6731,19 @@
                 <w:szCs w:val="24"/>
               </w:rPr>
             </w:pPr>
+            <w:r>
+              <w:rPr>
+                <w:rFonts w:ascii="Times New Roman" w:hAnsi="Times New Roman" w:cs="Times New Roman"/>
+                <w:sz w:val="24"/>
+                <w:szCs w:val="24"/>
+              </w:rPr>
+              <w:t>0.21 sec</w:t>
+            </w:r>
           </w:p>
         </w:tc>
         <w:tc>
           <w:tcPr>
-            <w:tcW w:w="1136" w:type="dxa"/>
+            <w:tcW w:w="1268" w:type="dxa"/>
           </w:tcPr>
           <w:p>
             <w:pPr>
@@ -6427,6 +6754,14 @@
                 <w:szCs w:val="24"/>
               </w:rPr>
             </w:pPr>
+            <w:r>
+              <w:rPr>
+                <w:rFonts w:ascii="Times New Roman" w:hAnsi="Times New Roman" w:cs="Times New Roman"/>
+                <w:sz w:val="24"/>
+                <w:szCs w:val="24"/>
+              </w:rPr>
+              <w:t>0.219 sec</w:t>
+            </w:r>
           </w:p>
         </w:tc>
         <w:tc>
@@ -6438,10 +6773,22 @@
               <w:jc w:val="center"/>
               <w:rPr>
                 <w:rFonts w:ascii="Times New Roman" w:hAnsi="Times New Roman" w:cs="Times New Roman"/>
+                <w:i/>
+                <w:iCs/>
                 <w:sz w:val="24"/>
                 <w:szCs w:val="24"/>
               </w:rPr>
             </w:pPr>
+            <w:r>
+              <w:rPr>
+                <w:rFonts w:ascii="Times New Roman" w:hAnsi="Times New Roman" w:cs="Times New Roman"/>
+                <w:i/>
+                <w:iCs/>
+                <w:sz w:val="24"/>
+                <w:szCs w:val="24"/>
+              </w:rPr>
+              <w:t>N/A</w:t>
+            </w:r>
           </w:p>
         </w:tc>
         <w:tc>
@@ -6457,6 +6804,46 @@
                 <w:szCs w:val="24"/>
               </w:rPr>
             </w:pPr>
+            <w:r>
+              <w:rPr>
+                <w:rFonts w:ascii="Times New Roman" w:hAnsi="Times New Roman" w:cs="Times New Roman"/>
+                <w:sz w:val="24"/>
+                <w:szCs w:val="24"/>
+              </w:rPr>
+              <w:t>The maximum recursion depth has been exceeded – data sets of 1</w:t>
+            </w:r>
+            <w:r>
+              <w:rPr>
+                <w:rFonts w:ascii="Times New Roman" w:hAnsi="Times New Roman" w:cs="Times New Roman"/>
+                <w:sz w:val="24"/>
+                <w:szCs w:val="24"/>
+              </w:rPr>
+              <w:t>0</w:t>
+            </w:r>
+            <w:r>
+              <w:rPr>
+                <w:rFonts w:ascii="Times New Roman" w:hAnsi="Times New Roman" w:cs="Times New Roman"/>
+                <w:sz w:val="24"/>
+                <w:szCs w:val="24"/>
+              </w:rPr>
+              <w:t>000</w:t>
+            </w:r>
+            <w:r>
+              <w:rPr>
+                <w:rFonts w:ascii="Times New Roman" w:hAnsi="Times New Roman" w:cs="Times New Roman"/>
+                <w:sz w:val="24"/>
+                <w:szCs w:val="24"/>
+              </w:rPr>
+              <w:t>+</w:t>
+            </w:r>
+            <w:r>
+              <w:rPr>
+                <w:rFonts w:ascii="Times New Roman" w:hAnsi="Times New Roman" w:cs="Times New Roman"/>
+                <w:sz w:val="24"/>
+                <w:szCs w:val="24"/>
+              </w:rPr>
+              <w:t xml:space="preserve"> is too large for this method</w:t>
+            </w:r>
           </w:p>
         </w:tc>
       </w:tr>
@@ -6467,309 +6854,10 @@
           <w:rFonts w:ascii="Times New Roman" w:hAnsi="Times New Roman" w:cs="Times New Roman"/>
           <w:b/>
           <w:bCs/>
-          <w:u w:val="single"/>
-        </w:rPr>
-      </w:pPr>
-      <w:r>
-        <w:rPr>
-          <w:rFonts w:ascii="Times New Roman" w:hAnsi="Times New Roman" w:cs="Times New Roman"/>
-          <w:noProof/>
-          <w:sz w:val="24"/>
-          <w:szCs w:val="24"/>
-        </w:rPr>
-        <mc:AlternateContent>
-          <mc:Choice Requires="wps">
-            <w:drawing>
-              <wp:anchor distT="0" distB="0" distL="114300" distR="114300" simplePos="0" relativeHeight="251661312" behindDoc="0" locked="0" layoutInCell="1" allowOverlap="1" wp14:anchorId="19BEF601" wp14:editId="203709B8">
-                <wp:simplePos x="0" y="0"/>
-                <wp:positionH relativeFrom="margin">
-                  <wp:align>right</wp:align>
-                </wp:positionH>
-                <wp:positionV relativeFrom="paragraph">
-                  <wp:posOffset>2439035</wp:posOffset>
-                </wp:positionV>
-                <wp:extent cx="5562600" cy="678180"/>
-                <wp:effectExtent l="0" t="0" r="19050" b="26670"/>
-                <wp:wrapNone/>
-                <wp:docPr id="1613490256" name="Rectangle 1"/>
-                <wp:cNvGraphicFramePr/>
-                <a:graphic xmlns:a="http://schemas.openxmlformats.org/drawingml/2006/main">
-                  <a:graphicData uri="http://schemas.microsoft.com/office/word/2010/wordprocessingShape">
-                    <wps:wsp>
-                      <wps:cNvSpPr/>
-                      <wps:spPr>
-                        <a:xfrm>
-                          <a:off x="0" y="0"/>
-                          <a:ext cx="5562600" cy="678180"/>
-                        </a:xfrm>
-                        <a:prstGeom prst="rect">
-                          <a:avLst/>
-                        </a:prstGeom>
-                        <a:solidFill>
-                          <a:schemeClr val="bg2"/>
-                        </a:solidFill>
-                      </wps:spPr>
-                      <wps:style>
-                        <a:lnRef idx="2">
-                          <a:schemeClr val="accent1">
-                            <a:shade val="15000"/>
-                          </a:schemeClr>
-                        </a:lnRef>
-                        <a:fillRef idx="1">
-                          <a:schemeClr val="accent1"/>
-                        </a:fillRef>
-                        <a:effectRef idx="0">
-                          <a:schemeClr val="accent1"/>
-                        </a:effectRef>
-                        <a:fontRef idx="minor">
-                          <a:schemeClr val="lt1"/>
-                        </a:fontRef>
-                      </wps:style>
-                      <wps:txbx>
-                        <w:txbxContent>
-                          <w:p>
-                            <w:pPr>
-                              <w:rPr>
-                                <w:rFonts w:ascii="Times New Roman" w:hAnsi="Times New Roman" w:cs="Times New Roman"/>
-                                <w:b/>
-                                <w:bCs/>
-                                <w:color w:val="000000" w:themeColor="text1"/>
-                                <w:sz w:val="24"/>
-                                <w:szCs w:val="24"/>
-                              </w:rPr>
-                            </w:pPr>
-                            <w:r>
-                              <w:rPr>
-                                <w:rFonts w:ascii="Times New Roman" w:hAnsi="Times New Roman" w:cs="Times New Roman"/>
-                                <w:color w:val="000000" w:themeColor="text1"/>
-                                <w:sz w:val="24"/>
-                                <w:szCs w:val="24"/>
-                              </w:rPr>
-                              <w:t>You need to</w:t>
-                            </w:r>
-                            <w:r>
-                              <w:rPr>
-                                <w:rFonts w:ascii="Times New Roman" w:hAnsi="Times New Roman" w:cs="Times New Roman"/>
-                                <w:color w:val="000000" w:themeColor="text1"/>
-                                <w:sz w:val="24"/>
-                                <w:szCs w:val="24"/>
-                              </w:rPr>
-                              <w:t xml:space="preserve"> use the Selection sort and Quick Sort algorithms implemented in </w:t>
-                            </w:r>
-                            <w:r>
-                              <w:rPr>
-                                <w:rFonts w:ascii="Times New Roman" w:hAnsi="Times New Roman" w:cs="Times New Roman"/>
-                                <w:b/>
-                                <w:bCs/>
-                                <w:color w:val="000000" w:themeColor="text1"/>
-                                <w:sz w:val="24"/>
-                                <w:szCs w:val="24"/>
-                              </w:rPr>
-                              <w:t>A1</w:t>
-                            </w:r>
-                            <w:r>
-                              <w:rPr>
-                                <w:rFonts w:ascii="Times New Roman" w:hAnsi="Times New Roman" w:cs="Times New Roman"/>
-                                <w:b/>
-                                <w:bCs/>
-                                <w:color w:val="000000" w:themeColor="text1"/>
-                                <w:sz w:val="24"/>
-                                <w:szCs w:val="24"/>
-                              </w:rPr>
-                              <w:t>.</w:t>
-                            </w:r>
-                          </w:p>
-                          <w:p>
-                            <w:pPr>
-                              <w:rPr>
-                                <w:rFonts w:ascii="Times New Roman" w:hAnsi="Times New Roman" w:cs="Times New Roman"/>
-                                <w:color w:val="000000" w:themeColor="text1"/>
-                                <w:sz w:val="24"/>
-                                <w:szCs w:val="24"/>
-                              </w:rPr>
-                            </w:pPr>
-                            <w:r>
-                              <w:rPr>
-                                <w:rFonts w:ascii="Times New Roman" w:hAnsi="Times New Roman" w:cs="Times New Roman"/>
-                                <w:color w:val="000000" w:themeColor="text1"/>
-                                <w:sz w:val="24"/>
-                                <w:szCs w:val="24"/>
-                              </w:rPr>
-                              <w:t>For Quick Sort algorithm, you need to choose a pivot</w:t>
-                            </w:r>
-                            <w:r>
-                              <w:rPr>
-                                <w:rFonts w:ascii="Times New Roman" w:hAnsi="Times New Roman" w:cs="Times New Roman"/>
-                                <w:color w:val="000000" w:themeColor="text1"/>
-                                <w:sz w:val="24"/>
-                                <w:szCs w:val="24"/>
-                              </w:rPr>
-                              <w:t xml:space="preserve"> as specified in the table</w:t>
-                            </w:r>
-                            <w:r>
-                              <w:rPr>
-                                <w:rFonts w:ascii="Times New Roman" w:hAnsi="Times New Roman" w:cs="Times New Roman"/>
-                                <w:color w:val="000000" w:themeColor="text1"/>
-                                <w:sz w:val="24"/>
-                                <w:szCs w:val="24"/>
-                              </w:rPr>
-                              <w:t xml:space="preserve"> above.</w:t>
-                            </w:r>
-                          </w:p>
-                          <w:p>
-                            <w:pPr>
-                              <w:ind w:left="360"/>
-                              <w:rPr>
-                                <w:rFonts w:ascii="Times New Roman" w:hAnsi="Times New Roman" w:cs="Times New Roman"/>
-                                <w:color w:val="000000" w:themeColor="text1"/>
-                                <w:sz w:val="24"/>
-                                <w:szCs w:val="24"/>
-                              </w:rPr>
-                            </w:pPr>
-                          </w:p>
-                          <w:p>
-                            <w:pPr>
-                              <w:jc w:val="center"/>
-                            </w:pPr>
-                          </w:p>
-                        </w:txbxContent>
-                      </wps:txbx>
-                      <wps:bodyPr rot="0" spcFirstLastPara="0" vertOverflow="overflow" horzOverflow="overflow" vert="horz" wrap="square" lIns="91440" tIns="45720" rIns="91440" bIns="45720" numCol="1" spcCol="0" rtlCol="0" fromWordArt="0" anchor="ctr" anchorCtr="0" forceAA="0" compatLnSpc="1">
-                        <a:prstTxWarp prst="textNoShape">
-                          <a:avLst/>
-                        </a:prstTxWarp>
-                        <a:noAutofit/>
-                      </wps:bodyPr>
-                    </wps:wsp>
-                  </a:graphicData>
-                </a:graphic>
-                <wp14:sizeRelH relativeFrom="margin">
-                  <wp14:pctWidth>0</wp14:pctWidth>
-                </wp14:sizeRelH>
-                <wp14:sizeRelV relativeFrom="margin">
-                  <wp14:pctHeight>0</wp14:pctHeight>
-                </wp14:sizeRelV>
-              </wp:anchor>
-            </w:drawing>
-          </mc:Choice>
-          <mc:Fallback>
-            <w:pict>
-              <v:rect w14:anchorId="19BEF601" id="Rectangle 1" o:spid="_x0000_s1026" style="position:absolute;margin-left:386.8pt;margin-top:192.05pt;width:438pt;height:53.4pt;z-index:251661312;visibility:visible;mso-wrap-style:square;mso-width-percent:0;mso-height-percent:0;mso-wrap-distance-left:9pt;mso-wrap-distance-top:0;mso-wrap-distance-right:9pt;mso-wrap-distance-bottom:0;mso-position-horizontal:right;mso-position-horizontal-relative:margin;mso-position-vertical:absolute;mso-position-vertical-relative:text;mso-width-percent:0;mso-height-percent:0;mso-width-relative:margin;mso-height-relative:margin;v-text-anchor:middle" o:gfxdata="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" fillcolor="#e8e8e8 [3214]" strokecolor="#030e13 [484]" strokeweight="1pt">
-                <v:textbox>
-                  <w:txbxContent>
-                    <w:p>
-                      <w:pPr>
-                        <w:rPr>
-                          <w:rFonts w:ascii="Times New Roman" w:hAnsi="Times New Roman" w:cs="Times New Roman"/>
-                          <w:b/>
-                          <w:bCs/>
-                          <w:color w:val="000000" w:themeColor="text1"/>
-                          <w:sz w:val="24"/>
-                          <w:szCs w:val="24"/>
-                        </w:rPr>
-                      </w:pPr>
-                      <w:r>
-                        <w:rPr>
-                          <w:rFonts w:ascii="Times New Roman" w:hAnsi="Times New Roman" w:cs="Times New Roman"/>
-                          <w:color w:val="000000" w:themeColor="text1"/>
-                          <w:sz w:val="24"/>
-                          <w:szCs w:val="24"/>
-                        </w:rPr>
-                        <w:t>You need to</w:t>
-                      </w:r>
-                      <w:r>
-                        <w:rPr>
-                          <w:rFonts w:ascii="Times New Roman" w:hAnsi="Times New Roman" w:cs="Times New Roman"/>
-                          <w:color w:val="000000" w:themeColor="text1"/>
-                          <w:sz w:val="24"/>
-                          <w:szCs w:val="24"/>
-                        </w:rPr>
-                        <w:t xml:space="preserve"> use the Selection sort and Quick Sort algorithms implemented in </w:t>
-                      </w:r>
-                      <w:r>
-                        <w:rPr>
-                          <w:rFonts w:ascii="Times New Roman" w:hAnsi="Times New Roman" w:cs="Times New Roman"/>
-                          <w:b/>
-                          <w:bCs/>
-                          <w:color w:val="000000" w:themeColor="text1"/>
-                          <w:sz w:val="24"/>
-                          <w:szCs w:val="24"/>
-                        </w:rPr>
-                        <w:t>A1</w:t>
-                      </w:r>
-                      <w:r>
-                        <w:rPr>
-                          <w:rFonts w:ascii="Times New Roman" w:hAnsi="Times New Roman" w:cs="Times New Roman"/>
-                          <w:b/>
-                          <w:bCs/>
-                          <w:color w:val="000000" w:themeColor="text1"/>
-                          <w:sz w:val="24"/>
-                          <w:szCs w:val="24"/>
-                        </w:rPr>
-                        <w:t>.</w:t>
-                      </w:r>
-                    </w:p>
-                    <w:p>
-                      <w:pPr>
-                        <w:rPr>
-                          <w:rFonts w:ascii="Times New Roman" w:hAnsi="Times New Roman" w:cs="Times New Roman"/>
-                          <w:color w:val="000000" w:themeColor="text1"/>
-                          <w:sz w:val="24"/>
-                          <w:szCs w:val="24"/>
-                        </w:rPr>
-                      </w:pPr>
-                      <w:r>
-                        <w:rPr>
-                          <w:rFonts w:ascii="Times New Roman" w:hAnsi="Times New Roman" w:cs="Times New Roman"/>
-                          <w:color w:val="000000" w:themeColor="text1"/>
-                          <w:sz w:val="24"/>
-                          <w:szCs w:val="24"/>
-                        </w:rPr>
-                        <w:t>For Quick Sort algorithm, you need to choose a pivot</w:t>
-                      </w:r>
-                      <w:r>
-                        <w:rPr>
-                          <w:rFonts w:ascii="Times New Roman" w:hAnsi="Times New Roman" w:cs="Times New Roman"/>
-                          <w:color w:val="000000" w:themeColor="text1"/>
-                          <w:sz w:val="24"/>
-                          <w:szCs w:val="24"/>
-                        </w:rPr>
-                        <w:t xml:space="preserve"> as specified in the table</w:t>
-                      </w:r>
-                      <w:r>
-                        <w:rPr>
-                          <w:rFonts w:ascii="Times New Roman" w:hAnsi="Times New Roman" w:cs="Times New Roman"/>
-                          <w:color w:val="000000" w:themeColor="text1"/>
-                          <w:sz w:val="24"/>
-                          <w:szCs w:val="24"/>
-                        </w:rPr>
-                        <w:t xml:space="preserve"> above.</w:t>
-                      </w:r>
-                    </w:p>
-                    <w:p>
-                      <w:pPr>
-                        <w:ind w:left="360"/>
-                        <w:rPr>
-                          <w:rFonts w:ascii="Times New Roman" w:hAnsi="Times New Roman" w:cs="Times New Roman"/>
-                          <w:color w:val="000000" w:themeColor="text1"/>
-                          <w:sz w:val="24"/>
-                          <w:szCs w:val="24"/>
-                        </w:rPr>
-                      </w:pPr>
-                    </w:p>
-                    <w:p>
-                      <w:pPr>
-                        <w:jc w:val="center"/>
-                      </w:pPr>
-                    </w:p>
-                  </w:txbxContent>
-                </v:textbox>
-                <w10:wrap anchorx="margin"/>
-              </v:rect>
-            </w:pict>
-          </mc:Fallback>
-        </mc:AlternateContent>
-      </w:r>
+          <w:sz w:val="24"/>
+          <w:szCs w:val="24"/>
+        </w:rPr>
+      </w:pPr>
     </w:p>
     <w:p>
       <w:pPr>
@@ -6777,17 +6865,21 @@
         <w:ind w:left="6480"/>
         <w:rPr>
           <w:rFonts w:ascii="Times New Roman" w:hAnsi="Times New Roman" w:cs="Times New Roman"/>
+          <w:sz w:val="24"/>
+          <w:szCs w:val="24"/>
+        </w:rPr>
+      </w:pPr>
+      <w:r>
+        <w:rPr>
+          <w:rFonts w:ascii="Times New Roman" w:hAnsi="Times New Roman" w:cs="Times New Roman"/>
           <w:b/>
           <w:bCs/>
           <w:sz w:val="24"/>
           <w:szCs w:val="24"/>
         </w:rPr>
-      </w:pPr>
-    </w:p>
-    <w:p>
-      <w:pPr>
-        <w:pStyle w:val="ListParagraph"/>
-        <w:ind w:left="6480"/>
+        <w:t xml:space="preserve">[ 5 </w:t>
+      </w:r>
+      <w:r>
         <w:rPr>
           <w:rFonts w:ascii="Times New Roman" w:hAnsi="Times New Roman" w:cs="Times New Roman"/>
           <w:b/>
@@ -6795,12 +6887,9 @@
           <w:sz w:val="24"/>
           <w:szCs w:val="24"/>
         </w:rPr>
-      </w:pPr>
-    </w:p>
-    <w:p>
-      <w:pPr>
-        <w:pStyle w:val="ListParagraph"/>
-        <w:ind w:left="6480"/>
+        <w:t>×</w:t>
+      </w:r>
+      <w:r>
         <w:rPr>
           <w:rFonts w:ascii="Times New Roman" w:hAnsi="Times New Roman" w:cs="Times New Roman"/>
           <w:b/>
@@ -6808,28 +6897,31 @@
           <w:sz w:val="24"/>
           <w:szCs w:val="24"/>
         </w:rPr>
-      </w:pPr>
-    </w:p>
-    <w:p>
-      <w:pPr>
-        <w:pStyle w:val="ListParagraph"/>
-        <w:ind w:left="6480"/>
-        <w:rPr>
-          <w:rFonts w:ascii="Times New Roman" w:hAnsi="Times New Roman" w:cs="Times New Roman"/>
-          <w:sz w:val="24"/>
-          <w:szCs w:val="24"/>
-        </w:rPr>
-      </w:pPr>
-      <w:r>
+        <w:t xml:space="preserve"> 4 = 20 Marks]</w:t>
+      </w:r>
+    </w:p>
+    <w:p>
+      <w:pPr>
+        <w:jc w:val="center"/>
         <w:rPr>
           <w:rFonts w:ascii="Times New Roman" w:hAnsi="Times New Roman" w:cs="Times New Roman"/>
           <w:b/>
           <w:bCs/>
           <w:sz w:val="24"/>
           <w:szCs w:val="24"/>
-        </w:rPr>
-        <w:t xml:space="preserve">[ 5 </w:t>
-      </w:r>
+          <w:u w:val="single"/>
+        </w:rPr>
+      </w:pPr>
+    </w:p>
+    <w:p>
+      <w:pPr>
+        <w:ind w:left="360"/>
+        <w:rPr>
+          <w:rFonts w:ascii="Times New Roman" w:hAnsi="Times New Roman" w:cs="Times New Roman"/>
+          <w:sz w:val="24"/>
+          <w:szCs w:val="24"/>
+        </w:rPr>
+      </w:pPr>
       <w:r>
         <w:rPr>
           <w:rFonts w:ascii="Times New Roman" w:hAnsi="Times New Roman" w:cs="Times New Roman"/>
@@ -6838,7 +6930,55 @@
           <w:sz w:val="24"/>
           <w:szCs w:val="24"/>
         </w:rPr>
-        <w:t>×</w:t>
+        <w:t>B2.</w:t>
+      </w:r>
+      <w:r>
+        <w:rPr>
+          <w:rFonts w:ascii="Times New Roman" w:hAnsi="Times New Roman" w:cs="Times New Roman"/>
+          <w:sz w:val="24"/>
+          <w:szCs w:val="24"/>
+        </w:rPr>
+        <w:t xml:space="preserve"> </w:t>
+      </w:r>
+      <w:r>
+        <w:rPr>
+          <w:rFonts w:ascii="Times New Roman" w:hAnsi="Times New Roman" w:cs="Times New Roman"/>
+          <w:sz w:val="24"/>
+          <w:szCs w:val="24"/>
+        </w:rPr>
+        <w:t>Compare</w:t>
+      </w:r>
+      <w:r>
+        <w:rPr>
+          <w:rFonts w:ascii="Times New Roman" w:hAnsi="Times New Roman" w:cs="Times New Roman"/>
+          <w:sz w:val="24"/>
+          <w:szCs w:val="24"/>
+        </w:rPr>
+        <w:t xml:space="preserve"> </w:t>
+      </w:r>
+      <w:r>
+        <w:rPr>
+          <w:rFonts w:ascii="Times New Roman" w:hAnsi="Times New Roman" w:cs="Times New Roman"/>
+          <w:sz w:val="24"/>
+          <w:szCs w:val="24"/>
+        </w:rPr>
+        <w:t>and discuss the results obtained</w:t>
+      </w:r>
+      <w:r>
+        <w:rPr>
+          <w:rFonts w:ascii="Times New Roman" w:hAnsi="Times New Roman" w:cs="Times New Roman"/>
+          <w:sz w:val="24"/>
+          <w:szCs w:val="24"/>
+        </w:rPr>
+        <w:t xml:space="preserve"> in</w:t>
+      </w:r>
+      <w:r>
+        <w:rPr>
+          <w:rFonts w:ascii="Times New Roman" w:hAnsi="Times New Roman" w:cs="Times New Roman"/>
+          <w:sz w:val="24"/>
+          <w:szCs w:val="24"/>
+        </w:rPr>
+        <w:t xml:space="preserve"> </w:t>
       </w:r>
       <w:r>
         <w:rPr>
@@ -6848,29 +6988,43 @@
           <w:sz w:val="24"/>
           <w:szCs w:val="24"/>
         </w:rPr>
-        <w:t xml:space="preserve"> 4 = 20 Marks]</w:t>
-      </w:r>
-    </w:p>
-    <w:p>
-      <w:pPr>
-        <w:jc w:val="center"/>
+        <w:t>B1</w:t>
+      </w:r>
+      <w:r>
+        <w:rPr>
+          <w:rFonts w:ascii="Times New Roman" w:hAnsi="Times New Roman" w:cs="Times New Roman"/>
+          <w:sz w:val="24"/>
+          <w:szCs w:val="24"/>
+        </w:rPr>
+        <w:t>.</w:t>
+      </w:r>
+    </w:p>
+    <w:p>
+      <w:pPr>
+        <w:rPr>
+          <w:rFonts w:ascii="Times New Roman" w:hAnsi="Times New Roman" w:cs="Times New Roman"/>
+          <w:sz w:val="24"/>
+          <w:szCs w:val="24"/>
+        </w:rPr>
+      </w:pPr>
+      <w:r>
+        <w:rPr>
+          <w:rFonts w:ascii="Times New Roman" w:hAnsi="Times New Roman" w:cs="Times New Roman"/>
+          <w:sz w:val="24"/>
+          <w:szCs w:val="24"/>
+        </w:rPr>
+        <w:t>The common pattern across all methods is that the processing time for each data set increases with the amount of inputs. For example, when you put a list of 5 elements into a selection sort, the time taken was 0.232, compared to a list of 10,000 elements, which took 5.174 seconds to execute.</w:t>
+      </w:r>
+    </w:p>
+    <w:p>
+      <w:pPr>
+        <w:ind w:left="6480"/>
         <w:rPr>
           <w:rFonts w:ascii="Times New Roman" w:hAnsi="Times New Roman" w:cs="Times New Roman"/>
           <w:b/>
           <w:bCs/>
           <w:sz w:val="24"/>
           <w:szCs w:val="24"/>
-          <w:u w:val="single"/>
-        </w:rPr>
-      </w:pPr>
-    </w:p>
-    <w:p>
-      <w:pPr>
-        <w:ind w:left="360"/>
-        <w:rPr>
-          <w:rFonts w:ascii="Times New Roman" w:hAnsi="Times New Roman" w:cs="Times New Roman"/>
-          <w:sz w:val="24"/>
-          <w:szCs w:val="24"/>
         </w:rPr>
       </w:pPr>
       <w:r>
@@ -6881,57 +7035,12 @@
           <w:sz w:val="24"/>
           <w:szCs w:val="24"/>
         </w:rPr>
-        <w:t>B2.</w:t>
-      </w:r>
-      <w:r>
-        <w:rPr>
-          <w:rFonts w:ascii="Times New Roman" w:hAnsi="Times New Roman" w:cs="Times New Roman"/>
-          <w:sz w:val="24"/>
-          <w:szCs w:val="24"/>
-        </w:rPr>
-        <w:t xml:space="preserve"> </w:t>
-      </w:r>
-      <w:r>
-        <w:rPr>
-          <w:rFonts w:ascii="Times New Roman" w:hAnsi="Times New Roman" w:cs="Times New Roman"/>
-          <w:sz w:val="24"/>
-          <w:szCs w:val="24"/>
-        </w:rPr>
-        <w:t>Compare</w:t>
-      </w:r>
-      <w:r>
-        <w:rPr>
-          <w:rFonts w:ascii="Times New Roman" w:hAnsi="Times New Roman" w:cs="Times New Roman"/>
-          <w:sz w:val="24"/>
-          <w:szCs w:val="24"/>
-        </w:rPr>
-        <w:t xml:space="preserve"> </w:t>
-      </w:r>
-      <w:r>
-        <w:rPr>
-          <w:rFonts w:ascii="Times New Roman" w:hAnsi="Times New Roman" w:cs="Times New Roman"/>
-          <w:sz w:val="24"/>
-          <w:szCs w:val="24"/>
-        </w:rPr>
-        <w:t>and discuss the results obtained</w:t>
-      </w:r>
-      <w:r>
-        <w:rPr>
-          <w:rFonts w:ascii="Times New Roman" w:hAnsi="Times New Roman" w:cs="Times New Roman"/>
-          <w:sz w:val="24"/>
-          <w:szCs w:val="24"/>
-        </w:rPr>
-        <w:t xml:space="preserve"> in</w:t>
-      </w:r>
-      <w:r>
-        <w:rPr>
-          <w:rFonts w:ascii="Times New Roman" w:hAnsi="Times New Roman" w:cs="Times New Roman"/>
-          <w:sz w:val="24"/>
-          <w:szCs w:val="24"/>
-        </w:rPr>
-        <w:t xml:space="preserve"> </w:t>
-      </w:r>
-      <w:r>
+        <w:t>[ 10 Marks]</w:t>
+      </w:r>
+    </w:p>
+    <w:p>
+      <w:pPr>
+        <w:ind w:left="360"/>
         <w:rPr>
           <w:rFonts w:ascii="Times New Roman" w:hAnsi="Times New Roman" w:cs="Times New Roman"/>
           <w:b/>
@@ -6939,20 +7048,18 @@
           <w:sz w:val="24"/>
           <w:szCs w:val="24"/>
         </w:rPr>
-        <w:t>B1</w:t>
-      </w:r>
-      <w:r>
-        <w:rPr>
-          <w:rFonts w:ascii="Times New Roman" w:hAnsi="Times New Roman" w:cs="Times New Roman"/>
-          <w:sz w:val="24"/>
-          <w:szCs w:val="24"/>
-        </w:rPr>
-        <w:t>.</w:t>
-      </w:r>
-    </w:p>
-    <w:p>
-      <w:pPr>
-        <w:ind w:left="6480"/>
+      </w:pPr>
+    </w:p>
+    <w:p>
+      <w:pPr>
+        <w:ind w:left="360"/>
+        <w:rPr>
+          <w:rFonts w:ascii="Times New Roman" w:hAnsi="Times New Roman" w:cs="Times New Roman"/>
+          <w:sz w:val="24"/>
+          <w:szCs w:val="24"/>
+        </w:rPr>
+      </w:pPr>
+      <w:r>
         <w:rPr>
           <w:rFonts w:ascii="Times New Roman" w:hAnsi="Times New Roman" w:cs="Times New Roman"/>
           <w:b/>
@@ -6960,47 +7067,6 @@
           <w:sz w:val="24"/>
           <w:szCs w:val="24"/>
         </w:rPr>
-      </w:pPr>
-      <w:r>
-        <w:rPr>
-          <w:rFonts w:ascii="Times New Roman" w:hAnsi="Times New Roman" w:cs="Times New Roman"/>
-          <w:b/>
-          <w:bCs/>
-          <w:sz w:val="24"/>
-          <w:szCs w:val="24"/>
-        </w:rPr>
-        <w:t>[ 10 Marks]</w:t>
-      </w:r>
-    </w:p>
-    <w:p>
-      <w:pPr>
-        <w:ind w:left="360"/>
-        <w:rPr>
-          <w:rFonts w:ascii="Times New Roman" w:hAnsi="Times New Roman" w:cs="Times New Roman"/>
-          <w:b/>
-          <w:bCs/>
-          <w:sz w:val="24"/>
-          <w:szCs w:val="24"/>
-        </w:rPr>
-      </w:pPr>
-    </w:p>
-    <w:p>
-      <w:pPr>
-        <w:ind w:left="360"/>
-        <w:rPr>
-          <w:rFonts w:ascii="Times New Roman" w:hAnsi="Times New Roman" w:cs="Times New Roman"/>
-          <w:sz w:val="24"/>
-          <w:szCs w:val="24"/>
-        </w:rPr>
-      </w:pPr>
-      <w:r>
-        <w:rPr>
-          <w:rFonts w:ascii="Times New Roman" w:hAnsi="Times New Roman" w:cs="Times New Roman"/>
-          <w:b/>
-          <w:bCs/>
-          <w:sz w:val="24"/>
-          <w:szCs w:val="24"/>
-        </w:rPr>
         <w:t>B3.</w:t>
       </w:r>
       <w:r>
@@ -7147,6 +7213,270 @@
         </w:rPr>
         <w:t>.</w:t>
       </w:r>
+    </w:p>
+    <w:p>
+      <w:pPr>
+        <w:rPr>
+          <w:rFonts w:ascii="Times New Roman" w:hAnsi="Times New Roman" w:cs="Times New Roman"/>
+          <w:sz w:val="24"/>
+          <w:szCs w:val="24"/>
+          <w:u w:val="single"/>
+        </w:rPr>
+      </w:pPr>
+      <w:r>
+        <w:rPr>
+          <w:rFonts w:ascii="Times New Roman" w:hAnsi="Times New Roman" w:cs="Times New Roman"/>
+          <w:sz w:val="24"/>
+          <w:szCs w:val="24"/>
+          <w:u w:val="single"/>
+        </w:rPr>
+        <w:t>Selection Sort</w:t>
+      </w:r>
+    </w:p>
+    <w:p>
+      <w:pPr>
+        <w:rPr>
+          <w:rFonts w:ascii="Times New Roman" w:eastAsiaTheme="minorEastAsia" w:hAnsi="Times New Roman" w:cs="Times New Roman"/>
+          <w:sz w:val="24"/>
+          <w:szCs w:val="24"/>
+        </w:rPr>
+      </w:pPr>
+      <w:r>
+        <w:rPr>
+          <w:rFonts w:ascii="Times New Roman" w:hAnsi="Times New Roman" w:cs="Times New Roman"/>
+          <w:sz w:val="24"/>
+          <w:szCs w:val="24"/>
+        </w:rPr>
+        <w:t xml:space="preserve">Big-O - </w:t>
+      </w:r>
+      <m:oMath>
+        <m:r>
+          <w:rPr>
+            <w:rFonts w:ascii="Cambria Math" w:hAnsi="Cambria Math" w:cs="Times New Roman"/>
+            <w:sz w:val="24"/>
+            <w:szCs w:val="24"/>
+          </w:rPr>
+          <m:t>O(</m:t>
+        </m:r>
+        <m:sSup>
+          <m:sSupPr>
+            <m:ctrlPr>
+              <w:rPr>
+                <w:rFonts w:ascii="Cambria Math" w:hAnsi="Cambria Math" w:cs="Times New Roman"/>
+                <w:i/>
+                <w:sz w:val="24"/>
+                <w:szCs w:val="24"/>
+              </w:rPr>
+            </m:ctrlPr>
+          </m:sSupPr>
+          <m:e>
+            <m:r>
+              <w:rPr>
+                <w:rFonts w:ascii="Cambria Math" w:hAnsi="Cambria Math" w:cs="Times New Roman"/>
+                <w:sz w:val="24"/>
+                <w:szCs w:val="24"/>
+              </w:rPr>
+              <m:t>n</m:t>
+            </m:r>
+          </m:e>
+          <m:sup>
+            <m:r>
+              <w:rPr>
+                <w:rFonts w:ascii="Cambria Math" w:hAnsi="Cambria Math" w:cs="Times New Roman"/>
+                <w:sz w:val="24"/>
+                <w:szCs w:val="24"/>
+              </w:rPr>
+              <m:t>2</m:t>
+            </m:r>
+          </m:sup>
+        </m:sSup>
+        <m:r>
+          <w:rPr>
+            <w:rFonts w:ascii="Cambria Math" w:hAnsi="Cambria Math" w:cs="Times New Roman"/>
+            <w:sz w:val="24"/>
+            <w:szCs w:val="24"/>
+          </w:rPr>
+          <m:t>)</m:t>
+        </m:r>
+      </m:oMath>
+    </w:p>
+    <w:p>
+      <w:pPr>
+        <w:rPr>
+          <w:rFonts w:ascii="Times New Roman" w:eastAsiaTheme="minorEastAsia" w:hAnsi="Times New Roman" w:cs="Times New Roman"/>
+          <w:sz w:val="24"/>
+          <w:szCs w:val="24"/>
+        </w:rPr>
+      </w:pPr>
+      <w:r>
+        <w:rPr>
+          <w:rFonts w:ascii="Times New Roman" w:eastAsiaTheme="minorEastAsia" w:hAnsi="Times New Roman" w:cs="Times New Roman"/>
+          <w:sz w:val="24"/>
+          <w:szCs w:val="24"/>
+        </w:rPr>
+        <w:t xml:space="preserve">Big-theta - </w:t>
+      </w:r>
+      <m:oMath>
+        <m:r>
+          <m:rPr>
+            <m:sty m:val="p"/>
+          </m:rPr>
+          <w:rPr>
+            <w:rFonts w:ascii="Cambria Math" w:hAnsi="Cambria Math" w:cs="Times New Roman"/>
+            <w:sz w:val="24"/>
+            <w:szCs w:val="24"/>
+          </w:rPr>
+          <m:t>Θ</m:t>
+        </m:r>
+        <m:r>
+          <m:rPr>
+            <m:sty m:val="p"/>
+          </m:rPr>
+          <w:rPr>
+            <w:rFonts w:ascii="Cambria Math" w:hAnsi="Times New Roman" w:cs="Times New Roman"/>
+            <w:sz w:val="24"/>
+            <w:szCs w:val="24"/>
+          </w:rPr>
+          <m:t>(</m:t>
+        </m:r>
+        <m:sSup>
+          <m:sSupPr>
+            <m:ctrlPr>
+              <w:rPr>
+                <w:rFonts w:ascii="Cambria Math" w:hAnsi="Times New Roman" w:cs="Times New Roman"/>
+                <w:sz w:val="24"/>
+                <w:szCs w:val="24"/>
+              </w:rPr>
+            </m:ctrlPr>
+          </m:sSupPr>
+          <m:e>
+            <m:r>
+              <m:rPr>
+                <m:sty m:val="p"/>
+              </m:rPr>
+              <w:rPr>
+                <w:rFonts w:ascii="Cambria Math" w:hAnsi="Times New Roman" w:cs="Times New Roman"/>
+                <w:sz w:val="24"/>
+                <w:szCs w:val="24"/>
+              </w:rPr>
+              <m:t>n</m:t>
+            </m:r>
+          </m:e>
+          <m:sup>
+            <m:r>
+              <m:rPr>
+                <m:sty m:val="p"/>
+              </m:rPr>
+              <w:rPr>
+                <w:rFonts w:ascii="Cambria Math" w:hAnsi="Times New Roman" w:cs="Times New Roman"/>
+                <w:sz w:val="24"/>
+                <w:szCs w:val="24"/>
+              </w:rPr>
+              <m:t>2</m:t>
+            </m:r>
+          </m:sup>
+        </m:sSup>
+        <m:r>
+          <m:rPr>
+            <m:sty m:val="p"/>
+          </m:rPr>
+          <w:rPr>
+            <w:rFonts w:ascii="Cambria Math" w:hAnsi="Times New Roman" w:cs="Times New Roman"/>
+            <w:sz w:val="24"/>
+            <w:szCs w:val="24"/>
+          </w:rPr>
+          <m:t>)</m:t>
+        </m:r>
+      </m:oMath>
+    </w:p>
+    <w:p>
+      <w:pPr>
+        <w:rPr>
+          <w:rFonts w:ascii="Times New Roman" w:eastAsiaTheme="minorEastAsia" w:hAnsi="Times New Roman" w:cs="Times New Roman"/>
+          <w:sz w:val="24"/>
+          <w:szCs w:val="24"/>
+        </w:rPr>
+      </w:pPr>
+      <w:r>
+        <w:rPr>
+          <w:rFonts w:ascii="Times New Roman" w:eastAsiaTheme="minorEastAsia" w:hAnsi="Times New Roman" w:cs="Times New Roman"/>
+          <w:sz w:val="24"/>
+          <w:szCs w:val="24"/>
+        </w:rPr>
+        <w:t xml:space="preserve">Big-omega - </w:t>
+      </w:r>
+      <m:oMath>
+        <m:r>
+          <m:rPr>
+            <m:sty m:val="p"/>
+          </m:rPr>
+          <w:rPr>
+            <w:rFonts w:ascii="Cambria Math" w:hAnsi="Cambria Math" w:cs="Times New Roman"/>
+            <w:sz w:val="24"/>
+            <w:szCs w:val="24"/>
+          </w:rPr>
+          <m:t>Ω</m:t>
+        </m:r>
+        <m:r>
+          <m:rPr>
+            <m:sty m:val="p"/>
+          </m:rPr>
+          <w:rPr>
+            <w:rFonts w:ascii="Cambria Math" w:hAnsi="Times New Roman" w:cs="Times New Roman"/>
+            <w:sz w:val="24"/>
+            <w:szCs w:val="24"/>
+          </w:rPr>
+          <m:t>(</m:t>
+        </m:r>
+        <m:sSup>
+          <m:sSupPr>
+            <m:ctrlPr>
+              <w:rPr>
+                <w:rFonts w:ascii="Cambria Math" w:hAnsi="Times New Roman" w:cs="Times New Roman"/>
+                <w:sz w:val="24"/>
+                <w:szCs w:val="24"/>
+              </w:rPr>
+            </m:ctrlPr>
+          </m:sSupPr>
+          <m:e>
+            <m:r>
+              <m:rPr>
+                <m:sty m:val="p"/>
+              </m:rPr>
+              <w:rPr>
+                <w:rFonts w:ascii="Cambria Math" w:hAnsi="Times New Roman" w:cs="Times New Roman"/>
+                <w:sz w:val="24"/>
+                <w:szCs w:val="24"/>
+              </w:rPr>
+              <m:t>n</m:t>
+            </m:r>
+          </m:e>
+          <m:sup>
+            <m:r>
+              <m:rPr>
+                <m:sty m:val="p"/>
+              </m:rPr>
+              <w:rPr>
+                <w:rFonts w:ascii="Cambria Math" w:hAnsi="Times New Roman" w:cs="Times New Roman"/>
+                <w:sz w:val="24"/>
+                <w:szCs w:val="24"/>
+              </w:rPr>
+              <m:t>2</m:t>
+            </m:r>
+          </m:sup>
+        </m:sSup>
+        <m:r>
+          <m:rPr>
+            <m:sty m:val="p"/>
+          </m:rPr>
+          <w:rPr>
+            <w:rFonts w:ascii="Cambria Math" w:hAnsi="Times New Roman" w:cs="Times New Roman"/>
+            <w:sz w:val="24"/>
+            <w:szCs w:val="24"/>
+          </w:rPr>
+          <m:t>)</m:t>
+        </m:r>
+      </m:oMath>
     </w:p>
     <w:p>
       <w:pPr>
@@ -7783,7 +8113,6 @@
           <w:szCs w:val="24"/>
           <w:highlight w:val="yellow"/>
         </w:rPr>
-        <w:lastRenderedPageBreak/>
         <w:t xml:space="preserve">SAMPLE </w:t>
       </w:r>
     </w:p>
@@ -8135,6 +8464,7 @@
           <w:lang w:eastAsia="en-GB"/>
           <w14:ligatures w14:val="none"/>
         </w:rPr>
+        <w:lastRenderedPageBreak/>
         <w:t>    Parameters:</w:t>
       </w:r>
     </w:p>
@@ -8982,7 +9312,6 @@
         </w:rPr>
         <w:t xml:space="preserve">    </w:t>
       </w:r>
-      <w:proofErr w:type="gramStart"/>
       <w:r>
         <w:rPr>
           <w:rFonts w:ascii="Courier New" w:eastAsia="Times New Roman" w:hAnsi="Courier New" w:cs="Courier New"/>
@@ -9007,7 +9336,6 @@
         </w:rPr>
         <w:t>(</w:t>
       </w:r>
-      <w:proofErr w:type="gramEnd"/>
       <w:r>
         <w:rPr>
           <w:rFonts w:ascii="Courier New" w:eastAsia="Times New Roman" w:hAnsi="Courier New" w:cs="Courier New"/>
@@ -9310,7 +9638,6 @@
         </w:rPr>
         <w:t xml:space="preserve">    </w:t>
       </w:r>
-      <w:proofErr w:type="gramStart"/>
       <w:r>
         <w:rPr>
           <w:rFonts w:ascii="Courier New" w:eastAsia="Times New Roman" w:hAnsi="Courier New" w:cs="Courier New"/>
@@ -9335,7 +9662,6 @@
         </w:rPr>
         <w:t>(</w:t>
       </w:r>
-      <w:proofErr w:type="gramEnd"/>
       <w:r>
         <w:rPr>
           <w:rFonts w:ascii="Courier New" w:eastAsia="Times New Roman" w:hAnsi="Courier New" w:cs="Courier New"/>
@@ -9785,7 +10111,6 @@
         </w:rPr>
         <w:t xml:space="preserve">output </w:t>
       </w:r>
-      <w:proofErr w:type="gramStart"/>
       <w:r>
         <w:rPr>
           <w:rFonts w:ascii="Times New Roman" w:hAnsi="Times New Roman" w:cs="Times New Roman"/>
@@ -9794,7 +10119,6 @@
         </w:rPr>
         <w:t>is</w:t>
       </w:r>
-      <w:proofErr w:type="gramEnd"/>
       <w:r>
         <w:rPr>
           <w:rFonts w:ascii="Times New Roman" w:hAnsi="Times New Roman" w:cs="Times New Roman"/>
@@ -9845,7 +10169,6 @@
           <w:sz w:val="24"/>
           <w:szCs w:val="24"/>
         </w:rPr>
-        <w:lastRenderedPageBreak/>
         <w:t xml:space="preserve">Output: the sum </w:t>
       </w:r>
     </w:p>
@@ -10099,41 +10422,24 @@
           <w:sz w:val="24"/>
           <w:szCs w:val="24"/>
         </w:rPr>
-        <w:t xml:space="preserve">The plan used </w:t>
-      </w:r>
-      <w:proofErr w:type="gramStart"/>
-      <w:r>
-        <w:rPr>
-          <w:rFonts w:ascii="Times New Roman" w:hAnsi="Times New Roman" w:cs="Times New Roman"/>
-          <w:sz w:val="24"/>
-          <w:szCs w:val="24"/>
-        </w:rPr>
-        <w:t>is :</w:t>
-      </w:r>
-      <w:proofErr w:type="gramEnd"/>
-      <w:r>
-        <w:rPr>
-          <w:rFonts w:ascii="Times New Roman" w:hAnsi="Times New Roman" w:cs="Times New Roman"/>
-          <w:sz w:val="24"/>
-          <w:szCs w:val="24"/>
-        </w:rPr>
-        <w:t xml:space="preserve"> Do something for each value.</w:t>
-      </w:r>
-    </w:p>
-    <w:p>
-      <w:pPr>
-        <w:rPr>
-          <w:rFonts w:ascii="Times New Roman" w:hAnsi="Times New Roman" w:cs="Times New Roman"/>
-          <w:sz w:val="24"/>
-          <w:szCs w:val="24"/>
-        </w:rPr>
-      </w:pPr>
-      <w:r>
-        <w:rPr>
-          <w:rFonts w:ascii="Times New Roman" w:hAnsi="Times New Roman" w:cs="Times New Roman"/>
-          <w:sz w:val="24"/>
-          <w:szCs w:val="24"/>
-        </w:rPr>
+        <w:t>The plan used is : Do something for each value.</w:t>
+      </w:r>
+    </w:p>
+    <w:p>
+      <w:pPr>
+        <w:rPr>
+          <w:rFonts w:ascii="Times New Roman" w:hAnsi="Times New Roman" w:cs="Times New Roman"/>
+          <w:sz w:val="24"/>
+          <w:szCs w:val="24"/>
+        </w:rPr>
+      </w:pPr>
+      <w:r>
+        <w:rPr>
+          <w:rFonts w:ascii="Times New Roman" w:hAnsi="Times New Roman" w:cs="Times New Roman"/>
+          <w:sz w:val="24"/>
+          <w:szCs w:val="24"/>
+        </w:rPr>
+        <w:lastRenderedPageBreak/>
         <w:t xml:space="preserve">Another plan this algorithm uses is </w:t>
       </w:r>
       <w:r>
@@ -10703,7 +11009,6 @@
         <w:t xml:space="preserve"> = </w:t>
       </w:r>
       <w:proofErr w:type="spellStart"/>
-      <w:proofErr w:type="gramStart"/>
       <w:r>
         <w:rPr>
           <w:rFonts w:ascii="Courier New" w:eastAsia="Times New Roman" w:hAnsi="Courier New" w:cs="Courier New"/>
@@ -10717,7 +11022,6 @@
         <w:t>random.randint</w:t>
       </w:r>
       <w:proofErr w:type="spellEnd"/>
-      <w:proofErr w:type="gramEnd"/>
       <w:r>
         <w:rPr>
           <w:rFonts w:ascii="Courier New" w:eastAsia="Times New Roman" w:hAnsi="Courier New" w:cs="Courier New"/>
@@ -10816,9 +11120,9 @@
           <w:lang w:eastAsia="en-GB"/>
           <w14:ligatures w14:val="none"/>
         </w:rPr>
-        <w:t>input_</w:t>
-      </w:r>
-      <w:proofErr w:type="gramStart"/>
+        <w:t>input_list.append</w:t>
+      </w:r>
+      <w:proofErr w:type="spellEnd"/>
       <w:r>
         <w:rPr>
           <w:rFonts w:ascii="Courier New" w:eastAsia="Times New Roman" w:hAnsi="Courier New" w:cs="Courier New"/>
@@ -10829,10 +11133,9 @@
           <w:lang w:eastAsia="en-GB"/>
           <w14:ligatures w14:val="none"/>
         </w:rPr>
-        <w:t>list.append</w:t>
-      </w:r>
-      <w:proofErr w:type="spellEnd"/>
-      <w:proofErr w:type="gramEnd"/>
+        <w:t>(</w:t>
+      </w:r>
+      <w:proofErr w:type="spellStart"/>
       <w:r>
         <w:rPr>
           <w:rFonts w:ascii="Courier New" w:eastAsia="Times New Roman" w:hAnsi="Courier New" w:cs="Courier New"/>
@@ -10843,9 +11146,9 @@
           <w:lang w:eastAsia="en-GB"/>
           <w14:ligatures w14:val="none"/>
         </w:rPr>
-        <w:t>(</w:t>
-      </w:r>
-      <w:proofErr w:type="spellStart"/>
+        <w:t>random_integer</w:t>
+      </w:r>
+      <w:proofErr w:type="spellEnd"/>
       <w:r>
         <w:rPr>
           <w:rFonts w:ascii="Courier New" w:eastAsia="Times New Roman" w:hAnsi="Courier New" w:cs="Courier New"/>
@@ -10856,10 +11159,13 @@
           <w:lang w:eastAsia="en-GB"/>
           <w14:ligatures w14:val="none"/>
         </w:rPr>
-        <w:t>random_integer</w:t>
-      </w:r>
-      <w:proofErr w:type="spellEnd"/>
-      <w:r>
+        <w:t>)</w:t>
+      </w:r>
+    </w:p>
+    <w:p>
+      <w:pPr>
+        <w:shd w:val="clear" w:color="auto" w:fill="F7F7F7"/>
+        <w:spacing w:after="0" w:line="285" w:lineRule="atLeast"/>
         <w:rPr>
           <w:rFonts w:ascii="Courier New" w:eastAsia="Times New Roman" w:hAnsi="Courier New" w:cs="Courier New"/>
           <w:color w:val="000000"/>
@@ -10869,8 +11175,7 @@
           <w:lang w:eastAsia="en-GB"/>
           <w14:ligatures w14:val="none"/>
         </w:rPr>
-        <w:t>)</w:t>
-      </w:r>
+      </w:pPr>
     </w:p>
     <w:p>
       <w:pPr>
@@ -10886,6 +11191,18 @@
           <w14:ligatures w14:val="none"/>
         </w:rPr>
       </w:pPr>
+      <w:r>
+        <w:rPr>
+          <w:rFonts w:ascii="Courier New" w:eastAsia="Times New Roman" w:hAnsi="Courier New" w:cs="Courier New"/>
+          <w:color w:val="008000"/>
+          <w:kern w:val="0"/>
+          <w:sz w:val="21"/>
+          <w:szCs w:val="21"/>
+          <w:lang w:eastAsia="en-GB"/>
+          <w14:ligatures w14:val="none"/>
+        </w:rPr>
+        <w:t># Measure the running time</w:t>
+      </w:r>
     </w:p>
     <w:p>
       <w:pPr>
@@ -10901,17 +11218,57 @@
           <w14:ligatures w14:val="none"/>
         </w:rPr>
       </w:pPr>
-      <w:r>
-        <w:rPr>
-          <w:rFonts w:ascii="Courier New" w:eastAsia="Times New Roman" w:hAnsi="Courier New" w:cs="Courier New"/>
-          <w:color w:val="008000"/>
+      <w:proofErr w:type="spellStart"/>
+      <w:r>
+        <w:rPr>
+          <w:rFonts w:ascii="Courier New" w:eastAsia="Times New Roman" w:hAnsi="Courier New" w:cs="Courier New"/>
+          <w:color w:val="000000"/>
           <w:kern w:val="0"/>
           <w:sz w:val="21"/>
           <w:szCs w:val="21"/>
           <w:lang w:eastAsia="en-GB"/>
           <w14:ligatures w14:val="none"/>
         </w:rPr>
-        <w:t># Measure the running time</w:t>
+        <w:t>start_time</w:t>
+      </w:r>
+      <w:proofErr w:type="spellEnd"/>
+      <w:r>
+        <w:rPr>
+          <w:rFonts w:ascii="Courier New" w:eastAsia="Times New Roman" w:hAnsi="Courier New" w:cs="Courier New"/>
+          <w:color w:val="000000"/>
+          <w:kern w:val="0"/>
+          <w:sz w:val="21"/>
+          <w:szCs w:val="21"/>
+          <w:lang w:eastAsia="en-GB"/>
+          <w14:ligatures w14:val="none"/>
+        </w:rPr>
+        <w:t xml:space="preserve"> = </w:t>
+      </w:r>
+      <w:proofErr w:type="spellStart"/>
+      <w:r>
+        <w:rPr>
+          <w:rFonts w:ascii="Courier New" w:eastAsia="Times New Roman" w:hAnsi="Courier New" w:cs="Courier New"/>
+          <w:color w:val="000000"/>
+          <w:kern w:val="0"/>
+          <w:sz w:val="21"/>
+          <w:szCs w:val="21"/>
+          <w:lang w:eastAsia="en-GB"/>
+          <w14:ligatures w14:val="none"/>
+        </w:rPr>
+        <w:t>time.time</w:t>
+      </w:r>
+      <w:proofErr w:type="spellEnd"/>
+      <w:r>
+        <w:rPr>
+          <w:rFonts w:ascii="Courier New" w:eastAsia="Times New Roman" w:hAnsi="Courier New" w:cs="Courier New"/>
+          <w:color w:val="000000"/>
+          <w:kern w:val="0"/>
+          <w:sz w:val="21"/>
+          <w:szCs w:val="21"/>
+          <w:lang w:eastAsia="en-GB"/>
+          <w14:ligatures w14:val="none"/>
+        </w:rPr>
+        <w:t>()</w:t>
       </w:r>
     </w:p>
     <w:p>
@@ -10928,7 +11285,6 @@
           <w14:ligatures w14:val="none"/>
         </w:rPr>
       </w:pPr>
-      <w:proofErr w:type="spellStart"/>
       <w:r>
         <w:rPr>
           <w:rFonts w:ascii="Courier New" w:eastAsia="Times New Roman" w:hAnsi="Courier New" w:cs="Courier New"/>
@@ -10939,9 +11295,9 @@
           <w:lang w:eastAsia="en-GB"/>
           <w14:ligatures w14:val="none"/>
         </w:rPr>
-        <w:t>start_time</w:t>
-      </w:r>
-      <w:proofErr w:type="spellEnd"/>
+        <w:t xml:space="preserve">result = </w:t>
+      </w:r>
+      <w:proofErr w:type="spellStart"/>
       <w:r>
         <w:rPr>
           <w:rFonts w:ascii="Courier New" w:eastAsia="Times New Roman" w:hAnsi="Courier New" w:cs="Courier New"/>
@@ -10952,10 +11308,9 @@
           <w:lang w:eastAsia="en-GB"/>
           <w14:ligatures w14:val="none"/>
         </w:rPr>
-        <w:t xml:space="preserve"> = </w:t>
-      </w:r>
-      <w:proofErr w:type="spellStart"/>
-      <w:proofErr w:type="gramStart"/>
+        <w:t>list_sum</w:t>
+      </w:r>
+      <w:proofErr w:type="spellEnd"/>
       <w:r>
         <w:rPr>
           <w:rFonts w:ascii="Courier New" w:eastAsia="Times New Roman" w:hAnsi="Courier New" w:cs="Courier New"/>
@@ -10966,10 +11321,9 @@
           <w:lang w:eastAsia="en-GB"/>
           <w14:ligatures w14:val="none"/>
         </w:rPr>
-        <w:t>time.time</w:t>
-      </w:r>
-      <w:proofErr w:type="spellEnd"/>
-      <w:proofErr w:type="gramEnd"/>
+        <w:t>(</w:t>
+      </w:r>
+      <w:proofErr w:type="spellStart"/>
       <w:r>
         <w:rPr>
           <w:rFonts w:ascii="Courier New" w:eastAsia="Times New Roman" w:hAnsi="Courier New" w:cs="Courier New"/>
@@ -10980,7 +11334,20 @@
           <w:lang w:eastAsia="en-GB"/>
           <w14:ligatures w14:val="none"/>
         </w:rPr>
-        <w:t>()</w:t>
+        <w:t>input_list</w:t>
+      </w:r>
+      <w:proofErr w:type="spellEnd"/>
+      <w:r>
+        <w:rPr>
+          <w:rFonts w:ascii="Courier New" w:eastAsia="Times New Roman" w:hAnsi="Courier New" w:cs="Courier New"/>
+          <w:color w:val="000000"/>
+          <w:kern w:val="0"/>
+          <w:sz w:val="21"/>
+          <w:szCs w:val="21"/>
+          <w:lang w:eastAsia="en-GB"/>
+          <w14:ligatures w14:val="none"/>
+        </w:rPr>
+        <w:t>)</w:t>
       </w:r>
     </w:p>
     <w:p>
@@ -10997,6 +11364,7 @@
           <w14:ligatures w14:val="none"/>
         </w:rPr>
       </w:pPr>
+      <w:proofErr w:type="spellStart"/>
       <w:r>
         <w:rPr>
           <w:rFonts w:ascii="Courier New" w:eastAsia="Times New Roman" w:hAnsi="Courier New" w:cs="Courier New"/>
@@ -11007,9 +11375,9 @@
           <w:lang w:eastAsia="en-GB"/>
           <w14:ligatures w14:val="none"/>
         </w:rPr>
-        <w:t xml:space="preserve">result = </w:t>
-      </w:r>
-      <w:proofErr w:type="spellStart"/>
+        <w:t>end_time</w:t>
+      </w:r>
+      <w:proofErr w:type="spellEnd"/>
       <w:r>
         <w:rPr>
           <w:rFonts w:ascii="Courier New" w:eastAsia="Times New Roman" w:hAnsi="Courier New" w:cs="Courier New"/>
@@ -11020,9 +11388,9 @@
           <w:lang w:eastAsia="en-GB"/>
           <w14:ligatures w14:val="none"/>
         </w:rPr>
-        <w:t>list_sum</w:t>
-      </w:r>
-      <w:proofErr w:type="spellEnd"/>
+        <w:t xml:space="preserve"> = </w:t>
+      </w:r>
+      <w:proofErr w:type="spellStart"/>
       <w:r>
         <w:rPr>
           <w:rFonts w:ascii="Courier New" w:eastAsia="Times New Roman" w:hAnsi="Courier New" w:cs="Courier New"/>
@@ -11033,9 +11401,9 @@
           <w:lang w:eastAsia="en-GB"/>
           <w14:ligatures w14:val="none"/>
         </w:rPr>
-        <w:t>(</w:t>
-      </w:r>
-      <w:proofErr w:type="spellStart"/>
+        <w:t>time.time</w:t>
+      </w:r>
+      <w:proofErr w:type="spellEnd"/>
       <w:r>
         <w:rPr>
           <w:rFonts w:ascii="Courier New" w:eastAsia="Times New Roman" w:hAnsi="Courier New" w:cs="Courier New"/>
@@ -11046,10 +11414,13 @@
           <w:lang w:eastAsia="en-GB"/>
           <w14:ligatures w14:val="none"/>
         </w:rPr>
-        <w:t>input_list</w:t>
-      </w:r>
-      <w:proofErr w:type="spellEnd"/>
-      <w:r>
+        <w:t>()</w:t>
+      </w:r>
+    </w:p>
+    <w:p>
+      <w:pPr>
+        <w:shd w:val="clear" w:color="auto" w:fill="F7F7F7"/>
+        <w:spacing w:after="0" w:line="285" w:lineRule="atLeast"/>
         <w:rPr>
           <w:rFonts w:ascii="Courier New" w:eastAsia="Times New Roman" w:hAnsi="Courier New" w:cs="Courier New"/>
           <w:color w:val="000000"/>
@@ -11059,8 +11430,7 @@
           <w:lang w:eastAsia="en-GB"/>
           <w14:ligatures w14:val="none"/>
         </w:rPr>
-        <w:t>)</w:t>
-      </w:r>
+      </w:pPr>
     </w:p>
     <w:p>
       <w:pPr>
@@ -11087,7 +11457,7 @@
           <w:lang w:eastAsia="en-GB"/>
           <w14:ligatures w14:val="none"/>
         </w:rPr>
-        <w:t>end_time</w:t>
+        <w:t>elapsed_time</w:t>
       </w:r>
       <w:proofErr w:type="spellEnd"/>
       <w:r>
@@ -11103,7 +11473,6 @@
         <w:t xml:space="preserve"> = </w:t>
       </w:r>
       <w:proofErr w:type="spellStart"/>
-      <w:proofErr w:type="gramStart"/>
       <w:r>
         <w:rPr>
           <w:rFonts w:ascii="Courier New" w:eastAsia="Times New Roman" w:hAnsi="Courier New" w:cs="Courier New"/>
@@ -11114,10 +11483,9 @@
           <w:lang w:eastAsia="en-GB"/>
           <w14:ligatures w14:val="none"/>
         </w:rPr>
-        <w:t>time.time</w:t>
+        <w:t>end_time</w:t>
       </w:r>
       <w:proofErr w:type="spellEnd"/>
-      <w:proofErr w:type="gramEnd"/>
       <w:r>
         <w:rPr>
           <w:rFonts w:ascii="Courier New" w:eastAsia="Times New Roman" w:hAnsi="Courier New" w:cs="Courier New"/>
@@ -11128,8 +11496,22 @@
           <w:lang w:eastAsia="en-GB"/>
           <w14:ligatures w14:val="none"/>
         </w:rPr>
-        <w:t>()</w:t>
-      </w:r>
+        <w:t xml:space="preserve"> - </w:t>
+      </w:r>
+      <w:proofErr w:type="spellStart"/>
+      <w:r>
+        <w:rPr>
+          <w:rFonts w:ascii="Courier New" w:eastAsia="Times New Roman" w:hAnsi="Courier New" w:cs="Courier New"/>
+          <w:color w:val="000000"/>
+          <w:kern w:val="0"/>
+          <w:sz w:val="21"/>
+          <w:szCs w:val="21"/>
+          <w:lang w:eastAsia="en-GB"/>
+          <w14:ligatures w14:val="none"/>
+        </w:rPr>
+        <w:t>start_time</w:t>
+      </w:r>
+      <w:proofErr w:type="spellEnd"/>
     </w:p>
     <w:p>
       <w:pPr>
@@ -11145,6 +11527,18 @@
           <w14:ligatures w14:val="none"/>
         </w:rPr>
       </w:pPr>
+      <w:r>
+        <w:rPr>
+          <w:rFonts w:ascii="Courier New" w:eastAsia="Times New Roman" w:hAnsi="Courier New" w:cs="Courier New"/>
+          <w:color w:val="008000"/>
+          <w:kern w:val="0"/>
+          <w:sz w:val="21"/>
+          <w:szCs w:val="21"/>
+          <w:lang w:eastAsia="en-GB"/>
+          <w14:ligatures w14:val="none"/>
+        </w:rPr>
+        <w:t># Output the running time</w:t>
+      </w:r>
     </w:p>
     <w:p>
       <w:pPr>
@@ -11160,20 +11554,18 @@
           <w14:ligatures w14:val="none"/>
         </w:rPr>
       </w:pPr>
-      <w:proofErr w:type="spellStart"/>
-      <w:r>
-        <w:rPr>
-          <w:rFonts w:ascii="Courier New" w:eastAsia="Times New Roman" w:hAnsi="Courier New" w:cs="Courier New"/>
-          <w:color w:val="000000"/>
+      <w:r>
+        <w:rPr>
+          <w:rFonts w:ascii="Courier New" w:eastAsia="Times New Roman" w:hAnsi="Courier New" w:cs="Courier New"/>
+          <w:color w:val="795E26"/>
           <w:kern w:val="0"/>
           <w:sz w:val="21"/>
           <w:szCs w:val="21"/>
           <w:lang w:eastAsia="en-GB"/>
           <w14:ligatures w14:val="none"/>
         </w:rPr>
-        <w:t>elapsed_time</w:t>
-      </w:r>
-      <w:proofErr w:type="spellEnd"/>
+        <w:t>print</w:t>
+      </w:r>
       <w:r>
         <w:rPr>
           <w:rFonts w:ascii="Courier New" w:eastAsia="Times New Roman" w:hAnsi="Courier New" w:cs="Courier New"/>
@@ -11184,117 +11576,9 @@
           <w:lang w:eastAsia="en-GB"/>
           <w14:ligatures w14:val="none"/>
         </w:rPr>
-        <w:t xml:space="preserve"> = </w:t>
+        <w:t>(</w:t>
       </w:r>
       <w:proofErr w:type="spellStart"/>
-      <w:r>
-        <w:rPr>
-          <w:rFonts w:ascii="Courier New" w:eastAsia="Times New Roman" w:hAnsi="Courier New" w:cs="Courier New"/>
-          <w:color w:val="000000"/>
-          <w:kern w:val="0"/>
-          <w:sz w:val="21"/>
-          <w:szCs w:val="21"/>
-          <w:lang w:eastAsia="en-GB"/>
-          <w14:ligatures w14:val="none"/>
-        </w:rPr>
-        <w:t>end_time</w:t>
-      </w:r>
-      <w:proofErr w:type="spellEnd"/>
-      <w:r>
-        <w:rPr>
-          <w:rFonts w:ascii="Courier New" w:eastAsia="Times New Roman" w:hAnsi="Courier New" w:cs="Courier New"/>
-          <w:color w:val="000000"/>
-          <w:kern w:val="0"/>
-          <w:sz w:val="21"/>
-          <w:szCs w:val="21"/>
-          <w:lang w:eastAsia="en-GB"/>
-          <w14:ligatures w14:val="none"/>
-        </w:rPr>
-        <w:t xml:space="preserve"> - </w:t>
-      </w:r>
-      <w:proofErr w:type="spellStart"/>
-      <w:r>
-        <w:rPr>
-          <w:rFonts w:ascii="Courier New" w:eastAsia="Times New Roman" w:hAnsi="Courier New" w:cs="Courier New"/>
-          <w:color w:val="000000"/>
-          <w:kern w:val="0"/>
-          <w:sz w:val="21"/>
-          <w:szCs w:val="21"/>
-          <w:lang w:eastAsia="en-GB"/>
-          <w14:ligatures w14:val="none"/>
-        </w:rPr>
-        <w:t>start_time</w:t>
-      </w:r>
-      <w:proofErr w:type="spellEnd"/>
-    </w:p>
-    <w:p>
-      <w:pPr>
-        <w:shd w:val="clear" w:color="auto" w:fill="F7F7F7"/>
-        <w:spacing w:after="0" w:line="285" w:lineRule="atLeast"/>
-        <w:rPr>
-          <w:rFonts w:ascii="Courier New" w:eastAsia="Times New Roman" w:hAnsi="Courier New" w:cs="Courier New"/>
-          <w:color w:val="000000"/>
-          <w:kern w:val="0"/>
-          <w:sz w:val="21"/>
-          <w:szCs w:val="21"/>
-          <w:lang w:eastAsia="en-GB"/>
-          <w14:ligatures w14:val="none"/>
-        </w:rPr>
-      </w:pPr>
-      <w:r>
-        <w:rPr>
-          <w:rFonts w:ascii="Courier New" w:eastAsia="Times New Roman" w:hAnsi="Courier New" w:cs="Courier New"/>
-          <w:color w:val="008000"/>
-          <w:kern w:val="0"/>
-          <w:sz w:val="21"/>
-          <w:szCs w:val="21"/>
-          <w:lang w:eastAsia="en-GB"/>
-          <w14:ligatures w14:val="none"/>
-        </w:rPr>
-        <w:t># Output the running time</w:t>
-      </w:r>
-    </w:p>
-    <w:p>
-      <w:pPr>
-        <w:shd w:val="clear" w:color="auto" w:fill="F7F7F7"/>
-        <w:spacing w:after="0" w:line="285" w:lineRule="atLeast"/>
-        <w:rPr>
-          <w:rFonts w:ascii="Courier New" w:eastAsia="Times New Roman" w:hAnsi="Courier New" w:cs="Courier New"/>
-          <w:color w:val="000000"/>
-          <w:kern w:val="0"/>
-          <w:sz w:val="21"/>
-          <w:szCs w:val="21"/>
-          <w:lang w:eastAsia="en-GB"/>
-          <w14:ligatures w14:val="none"/>
-        </w:rPr>
-      </w:pPr>
-      <w:proofErr w:type="gramStart"/>
-      <w:r>
-        <w:rPr>
-          <w:rFonts w:ascii="Courier New" w:eastAsia="Times New Roman" w:hAnsi="Courier New" w:cs="Courier New"/>
-          <w:color w:val="795E26"/>
-          <w:kern w:val="0"/>
-          <w:sz w:val="21"/>
-          <w:szCs w:val="21"/>
-          <w:lang w:eastAsia="en-GB"/>
-          <w14:ligatures w14:val="none"/>
-        </w:rPr>
-        <w:t>print</w:t>
-      </w:r>
-      <w:r>
-        <w:rPr>
-          <w:rFonts w:ascii="Courier New" w:eastAsia="Times New Roman" w:hAnsi="Courier New" w:cs="Courier New"/>
-          <w:color w:val="000000"/>
-          <w:kern w:val="0"/>
-          <w:sz w:val="21"/>
-          <w:szCs w:val="21"/>
-          <w:lang w:eastAsia="en-GB"/>
-          <w14:ligatures w14:val="none"/>
-        </w:rPr>
-        <w:t>(</w:t>
-      </w:r>
-      <w:proofErr w:type="spellStart"/>
-      <w:proofErr w:type="gramEnd"/>
       <w:r>
         <w:rPr>
           <w:rFonts w:ascii="Courier New" w:eastAsia="Times New Roman" w:hAnsi="Courier New" w:cs="Courier New"/>
@@ -11889,7 +12173,6 @@
           <w:szCs w:val="24"/>
         </w:rPr>
       </w:pPr>
-      <w:proofErr w:type="gramStart"/>
       <w:r>
         <w:rPr>
           <w:rFonts w:ascii="Times New Roman" w:hAnsi="Times New Roman" w:cs="Times New Roman"/>
@@ -11898,7 +12181,6 @@
         </w:rPr>
         <w:t>Likewise</w:t>
       </w:r>
-      <w:proofErr w:type="gramEnd"/>
       <w:r>
         <w:rPr>
           <w:rFonts w:ascii="Times New Roman" w:hAnsi="Times New Roman" w:cs="Times New Roman"/>
@@ -12106,6 +12388,7 @@
           <w:sz w:val="24"/>
           <w:szCs w:val="24"/>
         </w:rPr>
+        <w:lastRenderedPageBreak/>
         <w:t xml:space="preserve">Let us assume I am comparing </w:t>
       </w:r>
       <w:proofErr w:type="spellStart"/>
@@ -14055,7 +14338,6 @@
           <w:sz w:val="24"/>
           <w:szCs w:val="24"/>
         </w:rPr>
-        <w:lastRenderedPageBreak/>
         <w:t xml:space="preserve">B3. </w:t>
       </w:r>
       <w:r>
@@ -14505,6 +14787,7 @@
           <w:lang w:eastAsia="en-GB"/>
           <w14:ligatures w14:val="none"/>
         </w:rPr>
+        <w:lastRenderedPageBreak/>
         <w:t>averge_list</w:t>
       </w:r>
       <w:proofErr w:type="spellEnd"/>
@@ -14805,16 +15088,7 @@
           <w:sz w:val="24"/>
           <w:szCs w:val="24"/>
         </w:rPr>
-        <w:t>list_</w:t>
-      </w:r>
-      <w:proofErr w:type="gramStart"/>
-      <w:r>
-        <w:rPr>
-          <w:rFonts w:ascii="Times New Roman" w:hAnsi="Times New Roman" w:cs="Times New Roman"/>
-          <w:sz w:val="24"/>
-          <w:szCs w:val="24"/>
-        </w:rPr>
-        <w:t>sum</w:t>
+        <w:t>list_sum</w:t>
       </w:r>
       <w:proofErr w:type="spellEnd"/>
       <w:r>
@@ -14823,16 +15097,7 @@
           <w:sz w:val="24"/>
           <w:szCs w:val="24"/>
         </w:rPr>
-        <w:t xml:space="preserve"> ,</w:t>
-      </w:r>
-      <w:proofErr w:type="gramEnd"/>
-      <w:r>
-        <w:rPr>
-          <w:rFonts w:ascii="Times New Roman" w:hAnsi="Times New Roman" w:cs="Times New Roman"/>
-          <w:sz w:val="24"/>
-          <w:szCs w:val="24"/>
-        </w:rPr>
-        <w:t xml:space="preserve"> </w:t>
+        <w:t xml:space="preserve"> , </w:t>
       </w:r>
       <w:r>
         <w:rPr>
@@ -15292,7 +15557,6 @@
           <w:sz w:val="24"/>
           <w:szCs w:val="24"/>
         </w:rPr>
-        <w:lastRenderedPageBreak/>
         <w:t xml:space="preserve">Submission Details: </w:t>
       </w:r>
     </w:p>
@@ -15624,6 +15888,7 @@
                 <w:bCs/>
                 <w:lang w:val="en-US"/>
               </w:rPr>
+              <w:lastRenderedPageBreak/>
               <w:t>Regulations</w:t>
             </w:r>
           </w:p>
@@ -18141,6 +18406,16 @@
     <w:basedOn w:val="DefaultParagraphFont"/>
     <w:rsid w:val="00A93F89"/>
   </w:style>
+  <w:style w:type="character" w:styleId="PlaceholderText">
+    <w:name w:val="Placeholder Text"/>
+    <w:basedOn w:val="DefaultParagraphFont"/>
+    <w:uiPriority w:val="99"/>
+    <w:semiHidden/>
+    <w:rsid w:val="003E3B8E"/>
+    <w:rPr>
+      <w:color w:val="808080"/>
+    </w:rPr>
+  </w:style>
 </w:styles>
 </file>
 

--- a/Y1 S2 CMP-4272 - Data Structures/Technical Report/TECHNICAL REPORT-Detailed.docx
+++ b/Y1 S2 CMP-4272 - Data Structures/Technical Report/TECHNICAL REPORT-Detailed.docx
@@ -5524,10 +5524,10 @@
       </w:tblPr>
       <w:tblGrid>
         <w:gridCol w:w="1838"/>
+        <w:gridCol w:w="1276"/>
         <w:gridCol w:w="1134"/>
         <w:gridCol w:w="1134"/>
         <w:gridCol w:w="1134"/>
-        <w:gridCol w:w="1276"/>
         <w:gridCol w:w="1268"/>
         <w:gridCol w:w="1272"/>
         <w:gridCol w:w="1272"/>
@@ -5603,7 +5603,7 @@
         </w:tc>
         <w:tc>
           <w:tcPr>
-            <w:tcW w:w="1134" w:type="dxa"/>
+            <w:tcW w:w="1276" w:type="dxa"/>
           </w:tcPr>
           <w:p>
             <w:pPr>
@@ -5684,7 +5684,7 @@
         </w:tc>
         <w:tc>
           <w:tcPr>
-            <w:tcW w:w="1276" w:type="dxa"/>
+            <w:tcW w:w="1134" w:type="dxa"/>
           </w:tcPr>
           <w:p>
             <w:pPr>
@@ -5823,7 +5823,7 @@
         </w:tc>
         <w:tc>
           <w:tcPr>
-            <w:tcW w:w="1134" w:type="dxa"/>
+            <w:tcW w:w="1276" w:type="dxa"/>
           </w:tcPr>
           <w:p>
             <w:pPr>
@@ -5848,7 +5848,7 @@
                 <w:sz w:val="24"/>
                 <w:szCs w:val="24"/>
               </w:rPr>
-              <w:t>232</w:t>
+              <w:t>001</w:t>
             </w:r>
             <w:r>
               <w:rPr>
@@ -5895,7 +5895,7 @@
                 <w:sz w:val="24"/>
                 <w:szCs w:val="24"/>
               </w:rPr>
-              <w:t>202</w:t>
+              <w:t>001</w:t>
             </w:r>
             <w:r>
               <w:rPr>
@@ -5934,7 +5934,7 @@
                 <w:sz w:val="24"/>
                 <w:szCs w:val="24"/>
               </w:rPr>
-              <w:t>22</w:t>
+              <w:t>002</w:t>
             </w:r>
             <w:r>
               <w:rPr>
@@ -5948,7 +5948,7 @@
         </w:tc>
         <w:tc>
           <w:tcPr>
-            <w:tcW w:w="1276" w:type="dxa"/>
+            <w:tcW w:w="1134" w:type="dxa"/>
           </w:tcPr>
           <w:p>
             <w:pPr>
@@ -5973,7 +5973,7 @@
                 <w:sz w:val="24"/>
                 <w:szCs w:val="24"/>
               </w:rPr>
-              <w:t>35</w:t>
+              <w:t>002</w:t>
             </w:r>
             <w:r>
               <w:rPr>
@@ -6012,7 +6012,7 @@
                 <w:sz w:val="24"/>
                 <w:szCs w:val="24"/>
               </w:rPr>
-              <w:t>243</w:t>
+              <w:t>133</w:t>
             </w:r>
             <w:r>
               <w:rPr>
@@ -6043,15 +6043,7 @@
                 <w:sz w:val="24"/>
                 <w:szCs w:val="24"/>
               </w:rPr>
-              <w:t>5.</w:t>
-            </w:r>
-            <w:r>
-              <w:rPr>
-                <w:rFonts w:ascii="Times New Roman" w:hAnsi="Times New Roman" w:cs="Times New Roman"/>
-                <w:sz w:val="24"/>
-                <w:szCs w:val="24"/>
-              </w:rPr>
-              <w:t>174</w:t>
+              <w:t>13.904</w:t>
             </w:r>
             <w:r>
               <w:rPr>
@@ -6131,7 +6123,7 @@
         </w:tc>
         <w:tc>
           <w:tcPr>
-            <w:tcW w:w="1134" w:type="dxa"/>
+            <w:tcW w:w="1276" w:type="dxa"/>
           </w:tcPr>
           <w:p>
             <w:pPr>
@@ -6148,7 +6140,23 @@
                 <w:sz w:val="24"/>
                 <w:szCs w:val="24"/>
               </w:rPr>
-              <w:t>0.221 sec</w:t>
+              <w:t>0.</w:t>
+            </w:r>
+            <w:r>
+              <w:rPr>
+                <w:rFonts w:ascii="Times New Roman" w:hAnsi="Times New Roman" w:cs="Times New Roman"/>
+                <w:sz w:val="24"/>
+                <w:szCs w:val="24"/>
+              </w:rPr>
+              <w:t>001</w:t>
+            </w:r>
+            <w:r>
+              <w:rPr>
+                <w:rFonts w:ascii="Times New Roman" w:hAnsi="Times New Roman" w:cs="Times New Roman"/>
+                <w:sz w:val="24"/>
+                <w:szCs w:val="24"/>
+              </w:rPr>
+              <w:t xml:space="preserve"> sec</w:t>
             </w:r>
           </w:p>
         </w:tc>
@@ -6171,7 +6179,23 @@
                 <w:sz w:val="24"/>
                 <w:szCs w:val="24"/>
               </w:rPr>
-              <w:t>0.288 sec</w:t>
+              <w:t>0.</w:t>
+            </w:r>
+            <w:r>
+              <w:rPr>
+                <w:rFonts w:ascii="Times New Roman" w:hAnsi="Times New Roman" w:cs="Times New Roman"/>
+                <w:sz w:val="24"/>
+                <w:szCs w:val="24"/>
+              </w:rPr>
+              <w:t>001</w:t>
+            </w:r>
+            <w:r>
+              <w:rPr>
+                <w:rFonts w:ascii="Times New Roman" w:hAnsi="Times New Roman" w:cs="Times New Roman"/>
+                <w:sz w:val="24"/>
+                <w:szCs w:val="24"/>
+              </w:rPr>
+              <w:t xml:space="preserve"> sec</w:t>
             </w:r>
           </w:p>
         </w:tc>
@@ -6194,13 +6218,29 @@
                 <w:sz w:val="24"/>
                 <w:szCs w:val="24"/>
               </w:rPr>
-              <w:t>0.229 sec</w:t>
+              <w:t>0.</w:t>
+            </w:r>
+            <w:r>
+              <w:rPr>
+                <w:rFonts w:ascii="Times New Roman" w:hAnsi="Times New Roman" w:cs="Times New Roman"/>
+                <w:sz w:val="24"/>
+                <w:szCs w:val="24"/>
+              </w:rPr>
+              <w:t>001</w:t>
+            </w:r>
+            <w:r>
+              <w:rPr>
+                <w:rFonts w:ascii="Times New Roman" w:hAnsi="Times New Roman" w:cs="Times New Roman"/>
+                <w:sz w:val="24"/>
+                <w:szCs w:val="24"/>
+              </w:rPr>
+              <w:t xml:space="preserve"> sec</w:t>
             </w:r>
           </w:p>
         </w:tc>
         <w:tc>
           <w:tcPr>
-            <w:tcW w:w="1276" w:type="dxa"/>
+            <w:tcW w:w="1134" w:type="dxa"/>
           </w:tcPr>
           <w:p>
             <w:pPr>
@@ -6217,7 +6257,23 @@
                 <w:sz w:val="24"/>
                 <w:szCs w:val="24"/>
               </w:rPr>
-              <w:t>0.359 sec</w:t>
+              <w:t>0.</w:t>
+            </w:r>
+            <w:r>
+              <w:rPr>
+                <w:rFonts w:ascii="Times New Roman" w:hAnsi="Times New Roman" w:cs="Times New Roman"/>
+                <w:sz w:val="24"/>
+                <w:szCs w:val="24"/>
+              </w:rPr>
+              <w:t>001</w:t>
+            </w:r>
+            <w:r>
+              <w:rPr>
+                <w:rFonts w:ascii="Times New Roman" w:hAnsi="Times New Roman" w:cs="Times New Roman"/>
+                <w:sz w:val="24"/>
+                <w:szCs w:val="24"/>
+              </w:rPr>
+              <w:t xml:space="preserve"> sec</w:t>
             </w:r>
           </w:p>
         </w:tc>
@@ -6230,8 +6286,6 @@
               <w:jc w:val="center"/>
               <w:rPr>
                 <w:rFonts w:ascii="Times New Roman" w:hAnsi="Times New Roman" w:cs="Times New Roman"/>
-                <w:i/>
-                <w:iCs/>
                 <w:sz w:val="24"/>
                 <w:szCs w:val="24"/>
               </w:rPr>
@@ -6239,12 +6293,10 @@
             <w:r>
               <w:rPr>
                 <w:rFonts w:ascii="Times New Roman" w:hAnsi="Times New Roman" w:cs="Times New Roman"/>
-                <w:i/>
-                <w:iCs/>
-                <w:sz w:val="24"/>
-                <w:szCs w:val="24"/>
-              </w:rPr>
-              <w:t>N/A</w:t>
+                <w:sz w:val="24"/>
+                <w:szCs w:val="24"/>
+              </w:rPr>
+              <w:t>0.006 sec</w:t>
             </w:r>
           </w:p>
         </w:tc>
@@ -6257,8 +6309,6 @@
               <w:jc w:val="center"/>
               <w:rPr>
                 <w:rFonts w:ascii="Times New Roman" w:hAnsi="Times New Roman" w:cs="Times New Roman"/>
-                <w:i/>
-                <w:iCs/>
                 <w:sz w:val="24"/>
                 <w:szCs w:val="24"/>
               </w:rPr>
@@ -6266,12 +6316,10 @@
             <w:r>
               <w:rPr>
                 <w:rFonts w:ascii="Times New Roman" w:hAnsi="Times New Roman" w:cs="Times New Roman"/>
-                <w:i/>
-                <w:iCs/>
-                <w:sz w:val="24"/>
-                <w:szCs w:val="24"/>
-              </w:rPr>
-              <w:t>Not Tested</w:t>
+                <w:sz w:val="24"/>
+                <w:szCs w:val="24"/>
+              </w:rPr>
+              <w:t>0.039 sec</w:t>
             </w:r>
           </w:p>
         </w:tc>
@@ -6288,14 +6336,6 @@
                 <w:szCs w:val="24"/>
               </w:rPr>
             </w:pPr>
-            <w:r>
-              <w:rPr>
-                <w:rFonts w:ascii="Times New Roman" w:hAnsi="Times New Roman" w:cs="Times New Roman"/>
-                <w:sz w:val="24"/>
-                <w:szCs w:val="24"/>
-              </w:rPr>
-              <w:t>The maximum recursion depth has been exceeded – data sets of 1000+ is too large for this method</w:t>
-            </w:r>
           </w:p>
         </w:tc>
       </w:tr>
@@ -6351,7 +6391,7 @@
         </w:tc>
         <w:tc>
           <w:tcPr>
-            <w:tcW w:w="1134" w:type="dxa"/>
+            <w:tcW w:w="1276" w:type="dxa"/>
           </w:tcPr>
           <w:p>
             <w:pPr>
@@ -6376,7 +6416,7 @@
                 <w:sz w:val="24"/>
                 <w:szCs w:val="24"/>
               </w:rPr>
-              <w:t>223</w:t>
+              <w:t>001</w:t>
             </w:r>
             <w:r>
               <w:rPr>
@@ -6415,7 +6455,7 @@
                 <w:sz w:val="24"/>
                 <w:szCs w:val="24"/>
               </w:rPr>
-              <w:t>194</w:t>
+              <w:t>001</w:t>
             </w:r>
             <w:r>
               <w:rPr>
@@ -6454,7 +6494,7 @@
                 <w:sz w:val="24"/>
                 <w:szCs w:val="24"/>
               </w:rPr>
-              <w:t>257</w:t>
+              <w:t>001</w:t>
             </w:r>
             <w:r>
               <w:rPr>
@@ -6468,7 +6508,7 @@
         </w:tc>
         <w:tc>
           <w:tcPr>
-            <w:tcW w:w="1276" w:type="dxa"/>
+            <w:tcW w:w="1134" w:type="dxa"/>
           </w:tcPr>
           <w:p>
             <w:pPr>
@@ -6493,7 +6533,7 @@
                 <w:sz w:val="24"/>
                 <w:szCs w:val="24"/>
               </w:rPr>
-              <w:t>26</w:t>
+              <w:t>002</w:t>
             </w:r>
             <w:r>
               <w:rPr>
@@ -6514,8 +6554,6 @@
               <w:jc w:val="center"/>
               <w:rPr>
                 <w:rFonts w:ascii="Times New Roman" w:hAnsi="Times New Roman" w:cs="Times New Roman"/>
-                <w:i/>
-                <w:iCs/>
                 <w:sz w:val="24"/>
                 <w:szCs w:val="24"/>
               </w:rPr>
@@ -6523,12 +6561,10 @@
             <w:r>
               <w:rPr>
                 <w:rFonts w:ascii="Times New Roman" w:hAnsi="Times New Roman" w:cs="Times New Roman"/>
-                <w:i/>
-                <w:iCs/>
-                <w:sz w:val="24"/>
-                <w:szCs w:val="24"/>
-              </w:rPr>
-              <w:t>N/A</w:t>
+                <w:sz w:val="24"/>
+                <w:szCs w:val="24"/>
+              </w:rPr>
+              <w:t>0.009 sec</w:t>
             </w:r>
           </w:p>
         </w:tc>
@@ -6541,8 +6577,6 @@
               <w:jc w:val="center"/>
               <w:rPr>
                 <w:rFonts w:ascii="Times New Roman" w:hAnsi="Times New Roman" w:cs="Times New Roman"/>
-                <w:i/>
-                <w:iCs/>
                 <w:sz w:val="24"/>
                 <w:szCs w:val="24"/>
               </w:rPr>
@@ -6550,12 +6584,10 @@
             <w:r>
               <w:rPr>
                 <w:rFonts w:ascii="Times New Roman" w:hAnsi="Times New Roman" w:cs="Times New Roman"/>
-                <w:i/>
-                <w:iCs/>
-                <w:sz w:val="24"/>
-                <w:szCs w:val="24"/>
-              </w:rPr>
-              <w:t>Not tested</w:t>
+                <w:sz w:val="24"/>
+                <w:szCs w:val="24"/>
+              </w:rPr>
+              <w:t>0.044 sec</w:t>
             </w:r>
           </w:p>
         </w:tc>
@@ -6572,30 +6604,6 @@
                 <w:szCs w:val="24"/>
               </w:rPr>
             </w:pPr>
-            <w:r>
-              <w:rPr>
-                <w:rFonts w:ascii="Times New Roman" w:hAnsi="Times New Roman" w:cs="Times New Roman"/>
-                <w:sz w:val="24"/>
-                <w:szCs w:val="24"/>
-              </w:rPr>
-              <w:t>The maximum recursion depth has been exceeded – data set</w:t>
-            </w:r>
-            <w:r>
-              <w:rPr>
-                <w:rFonts w:ascii="Times New Roman" w:hAnsi="Times New Roman" w:cs="Times New Roman"/>
-                <w:sz w:val="24"/>
-                <w:szCs w:val="24"/>
-              </w:rPr>
-              <w:t>s of 1000+</w:t>
-            </w:r>
-            <w:r>
-              <w:rPr>
-                <w:rFonts w:ascii="Times New Roman" w:hAnsi="Times New Roman" w:cs="Times New Roman"/>
-                <w:sz w:val="24"/>
-                <w:szCs w:val="24"/>
-              </w:rPr>
-              <w:t xml:space="preserve"> is too large for this method</w:t>
-            </w:r>
           </w:p>
         </w:tc>
       </w:tr>
@@ -6651,7 +6659,7 @@
         </w:tc>
         <w:tc>
           <w:tcPr>
-            <w:tcW w:w="1134" w:type="dxa"/>
+            <w:tcW w:w="1276" w:type="dxa"/>
           </w:tcPr>
           <w:p>
             <w:pPr>
@@ -6668,7 +6676,23 @@
                 <w:sz w:val="24"/>
                 <w:szCs w:val="24"/>
               </w:rPr>
-              <w:t>0.213 sec</w:t>
+              <w:t>0.</w:t>
+            </w:r>
+            <w:r>
+              <w:rPr>
+                <w:rFonts w:ascii="Times New Roman" w:hAnsi="Times New Roman" w:cs="Times New Roman"/>
+                <w:sz w:val="24"/>
+                <w:szCs w:val="24"/>
+              </w:rPr>
+              <w:t>0002</w:t>
+            </w:r>
+            <w:r>
+              <w:rPr>
+                <w:rFonts w:ascii="Times New Roman" w:hAnsi="Times New Roman" w:cs="Times New Roman"/>
+                <w:sz w:val="24"/>
+                <w:szCs w:val="24"/>
+              </w:rPr>
+              <w:t xml:space="preserve"> sec</w:t>
             </w:r>
           </w:p>
         </w:tc>
@@ -6691,7 +6715,23 @@
                 <w:sz w:val="24"/>
                 <w:szCs w:val="24"/>
               </w:rPr>
-              <w:t>0.274 sec</w:t>
+              <w:t>0.</w:t>
+            </w:r>
+            <w:r>
+              <w:rPr>
+                <w:rFonts w:ascii="Times New Roman" w:hAnsi="Times New Roman" w:cs="Times New Roman"/>
+                <w:sz w:val="24"/>
+                <w:szCs w:val="24"/>
+              </w:rPr>
+              <w:t>002</w:t>
+            </w:r>
+            <w:r>
+              <w:rPr>
+                <w:rFonts w:ascii="Times New Roman" w:hAnsi="Times New Roman" w:cs="Times New Roman"/>
+                <w:sz w:val="24"/>
+                <w:szCs w:val="24"/>
+              </w:rPr>
+              <w:t xml:space="preserve"> sec</w:t>
             </w:r>
           </w:p>
         </w:tc>
@@ -6714,13 +6754,29 @@
                 <w:sz w:val="24"/>
                 <w:szCs w:val="24"/>
               </w:rPr>
-              <w:t>0.221 sec</w:t>
+              <w:t>0.</w:t>
+            </w:r>
+            <w:r>
+              <w:rPr>
+                <w:rFonts w:ascii="Times New Roman" w:hAnsi="Times New Roman" w:cs="Times New Roman"/>
+                <w:sz w:val="24"/>
+                <w:szCs w:val="24"/>
+              </w:rPr>
+              <w:t>001</w:t>
+            </w:r>
+            <w:r>
+              <w:rPr>
+                <w:rFonts w:ascii="Times New Roman" w:hAnsi="Times New Roman" w:cs="Times New Roman"/>
+                <w:sz w:val="24"/>
+                <w:szCs w:val="24"/>
+              </w:rPr>
+              <w:t xml:space="preserve"> sec</w:t>
             </w:r>
           </w:p>
         </w:tc>
         <w:tc>
           <w:tcPr>
-            <w:tcW w:w="1276" w:type="dxa"/>
+            <w:tcW w:w="1134" w:type="dxa"/>
           </w:tcPr>
           <w:p>
             <w:pPr>
@@ -6737,7 +6793,23 @@
                 <w:sz w:val="24"/>
                 <w:szCs w:val="24"/>
               </w:rPr>
-              <w:t>0.21 sec</w:t>
+              <w:t>0.</w:t>
+            </w:r>
+            <w:r>
+              <w:rPr>
+                <w:rFonts w:ascii="Times New Roman" w:hAnsi="Times New Roman" w:cs="Times New Roman"/>
+                <w:sz w:val="24"/>
+                <w:szCs w:val="24"/>
+              </w:rPr>
+              <w:t>001</w:t>
+            </w:r>
+            <w:r>
+              <w:rPr>
+                <w:rFonts w:ascii="Times New Roman" w:hAnsi="Times New Roman" w:cs="Times New Roman"/>
+                <w:sz w:val="24"/>
+                <w:szCs w:val="24"/>
+              </w:rPr>
+              <w:t xml:space="preserve"> sec</w:t>
             </w:r>
           </w:p>
         </w:tc>
@@ -6760,7 +6832,23 @@
                 <w:sz w:val="24"/>
                 <w:szCs w:val="24"/>
               </w:rPr>
-              <w:t>0.219 sec</w:t>
+              <w:t>0.</w:t>
+            </w:r>
+            <w:r>
+              <w:rPr>
+                <w:rFonts w:ascii="Times New Roman" w:hAnsi="Times New Roman" w:cs="Times New Roman"/>
+                <w:sz w:val="24"/>
+                <w:szCs w:val="24"/>
+              </w:rPr>
+              <w:t>004</w:t>
+            </w:r>
+            <w:r>
+              <w:rPr>
+                <w:rFonts w:ascii="Times New Roman" w:hAnsi="Times New Roman" w:cs="Times New Roman"/>
+                <w:sz w:val="24"/>
+                <w:szCs w:val="24"/>
+              </w:rPr>
+              <w:t xml:space="preserve"> sec</w:t>
             </w:r>
           </w:p>
         </w:tc>
@@ -6773,8 +6861,6 @@
               <w:jc w:val="center"/>
               <w:rPr>
                 <w:rFonts w:ascii="Times New Roman" w:hAnsi="Times New Roman" w:cs="Times New Roman"/>
-                <w:i/>
-                <w:iCs/>
                 <w:sz w:val="24"/>
                 <w:szCs w:val="24"/>
               </w:rPr>
@@ -6782,12 +6868,10 @@
             <w:r>
               <w:rPr>
                 <w:rFonts w:ascii="Times New Roman" w:hAnsi="Times New Roman" w:cs="Times New Roman"/>
-                <w:i/>
-                <w:iCs/>
-                <w:sz w:val="24"/>
-                <w:szCs w:val="24"/>
-              </w:rPr>
-              <w:t>N/A</w:t>
+                <w:sz w:val="24"/>
+                <w:szCs w:val="24"/>
+              </w:rPr>
+              <w:t>0.071 sec</w:t>
             </w:r>
           </w:p>
         </w:tc>
@@ -6804,46 +6888,6 @@
                 <w:szCs w:val="24"/>
               </w:rPr>
             </w:pPr>
-            <w:r>
-              <w:rPr>
-                <w:rFonts w:ascii="Times New Roman" w:hAnsi="Times New Roman" w:cs="Times New Roman"/>
-                <w:sz w:val="24"/>
-                <w:szCs w:val="24"/>
-              </w:rPr>
-              <w:t>The maximum recursion depth has been exceeded – data sets of 1</w:t>
-            </w:r>
-            <w:r>
-              <w:rPr>
-                <w:rFonts w:ascii="Times New Roman" w:hAnsi="Times New Roman" w:cs="Times New Roman"/>
-                <w:sz w:val="24"/>
-                <w:szCs w:val="24"/>
-              </w:rPr>
-              <w:t>0</w:t>
-            </w:r>
-            <w:r>
-              <w:rPr>
-                <w:rFonts w:ascii="Times New Roman" w:hAnsi="Times New Roman" w:cs="Times New Roman"/>
-                <w:sz w:val="24"/>
-                <w:szCs w:val="24"/>
-              </w:rPr>
-              <w:t>000</w:t>
-            </w:r>
-            <w:r>
-              <w:rPr>
-                <w:rFonts w:ascii="Times New Roman" w:hAnsi="Times New Roman" w:cs="Times New Roman"/>
-                <w:sz w:val="24"/>
-                <w:szCs w:val="24"/>
-              </w:rPr>
-              <w:t>+</w:t>
-            </w:r>
-            <w:r>
-              <w:rPr>
-                <w:rFonts w:ascii="Times New Roman" w:hAnsi="Times New Roman" w:cs="Times New Roman"/>
-                <w:sz w:val="24"/>
-                <w:szCs w:val="24"/>
-              </w:rPr>
-              <w:t xml:space="preserve"> is too large for this method</w:t>
-            </w:r>
           </w:p>
         </w:tc>
       </w:tr>
@@ -7013,7 +7057,131 @@
           <w:sz w:val="24"/>
           <w:szCs w:val="24"/>
         </w:rPr>
-        <w:t>The common pattern across all methods is that the processing time for each data set increases with the amount of inputs. For example, when you put a list of 5 elements into a selection sort, the time taken was 0.232, compared to a list of 10,000 elements, which took 5.174 seconds to execute.</w:t>
+        <w:t>For selection sort, the processing goes up proportionately to the input size – the greater the input size the longer this method will take to fully sort a list. This method works well for small scale inputs as this algorithm uses a brute force approach and will look at each number one by one and place it in its corresponding place inside the sorted list.</w:t>
+      </w:r>
+    </w:p>
+    <w:p>
+      <w:pPr>
+        <w:rPr>
+          <w:rFonts w:ascii="Times New Roman" w:hAnsi="Times New Roman" w:cs="Times New Roman"/>
+          <w:sz w:val="24"/>
+          <w:szCs w:val="24"/>
+        </w:rPr>
+      </w:pPr>
+      <w:r>
+        <w:rPr>
+          <w:rFonts w:ascii="Times New Roman" w:hAnsi="Times New Roman" w:cs="Times New Roman"/>
+          <w:sz w:val="24"/>
+          <w:szCs w:val="24"/>
+        </w:rPr>
+        <w:t>Comparing the results of all methods</w:t>
+      </w:r>
+      <w:r>
+        <w:rPr>
+          <w:rFonts w:ascii="Times New Roman" w:hAnsi="Times New Roman" w:cs="Times New Roman"/>
+          <w:sz w:val="24"/>
+          <w:szCs w:val="24"/>
+        </w:rPr>
+        <w:t xml:space="preserve"> for an input size of 10000</w:t>
+      </w:r>
+      <w:r>
+        <w:rPr>
+          <w:rFonts w:ascii="Times New Roman" w:hAnsi="Times New Roman" w:cs="Times New Roman"/>
+          <w:sz w:val="24"/>
+          <w:szCs w:val="24"/>
+        </w:rPr>
+        <w:t>, the fastest sorting algorithm would be quick sort with the 1</w:t>
+      </w:r>
+      <w:r>
+        <w:rPr>
+          <w:rFonts w:ascii="Times New Roman" w:hAnsi="Times New Roman" w:cs="Times New Roman"/>
+          <w:sz w:val="24"/>
+          <w:szCs w:val="24"/>
+          <w:vertAlign w:val="superscript"/>
+        </w:rPr>
+        <w:t>st</w:t>
+      </w:r>
+      <w:r>
+        <w:rPr>
+          <w:rFonts w:ascii="Times New Roman" w:hAnsi="Times New Roman" w:cs="Times New Roman"/>
+          <w:sz w:val="24"/>
+          <w:szCs w:val="24"/>
+        </w:rPr>
+        <w:t xml:space="preserve"> element as pivot as it </w:t>
+      </w:r>
+      <w:r>
+        <w:rPr>
+          <w:rFonts w:ascii="Times New Roman" w:hAnsi="Times New Roman" w:cs="Times New Roman"/>
+          <w:sz w:val="24"/>
+          <w:szCs w:val="24"/>
+        </w:rPr>
+        <w:t>took</w:t>
+      </w:r>
+      <w:r>
+        <w:rPr>
+          <w:rFonts w:ascii="Times New Roman" w:hAnsi="Times New Roman" w:cs="Times New Roman"/>
+          <w:sz w:val="24"/>
+          <w:szCs w:val="24"/>
+        </w:rPr>
+        <w:t xml:space="preserve"> the least amount of time</w:t>
+      </w:r>
+      <w:r>
+        <w:rPr>
+          <w:rFonts w:ascii="Times New Roman" w:hAnsi="Times New Roman" w:cs="Times New Roman"/>
+          <w:sz w:val="24"/>
+          <w:szCs w:val="24"/>
+        </w:rPr>
+        <w:t xml:space="preserve"> (0.039 seconds) on average, compared to other methods like selection sort which took </w:t>
+      </w:r>
+      <w:r>
+        <w:rPr>
+          <w:rFonts w:ascii="Times New Roman" w:hAnsi="Times New Roman" w:cs="Times New Roman"/>
+          <w:sz w:val="24"/>
+          <w:szCs w:val="24"/>
+        </w:rPr>
+        <w:t>around 13.904</w:t>
+      </w:r>
+      <w:r>
+        <w:rPr>
+          <w:rFonts w:ascii="Times New Roman" w:hAnsi="Times New Roman" w:cs="Times New Roman"/>
+          <w:sz w:val="24"/>
+          <w:szCs w:val="24"/>
+        </w:rPr>
+        <w:t xml:space="preserve"> seconds to fully sort the list.</w:t>
+      </w:r>
+    </w:p>
+    <w:p>
+      <w:pPr>
+        <w:rPr>
+          <w:rFonts w:ascii="Times New Roman" w:hAnsi="Times New Roman" w:cs="Times New Roman"/>
+          <w:sz w:val="24"/>
+          <w:szCs w:val="24"/>
+        </w:rPr>
+      </w:pPr>
+      <w:r>
+        <w:rPr>
+          <w:rFonts w:ascii="Times New Roman" w:hAnsi="Times New Roman" w:cs="Times New Roman"/>
+          <w:sz w:val="24"/>
+          <w:szCs w:val="24"/>
+        </w:rPr>
+        <w:t>Out of the 3 different quick sort algorithms, the fastest one across all input sizes would be quick sort with 1</w:t>
+      </w:r>
+      <w:r>
+        <w:rPr>
+          <w:rFonts w:ascii="Times New Roman" w:hAnsi="Times New Roman" w:cs="Times New Roman"/>
+          <w:sz w:val="24"/>
+          <w:szCs w:val="24"/>
+          <w:vertAlign w:val="superscript"/>
+        </w:rPr>
+        <w:t>st</w:t>
+      </w:r>
+      <w:r>
+        <w:rPr>
+          <w:rFonts w:ascii="Times New Roman" w:hAnsi="Times New Roman" w:cs="Times New Roman"/>
+          <w:sz w:val="24"/>
+          <w:szCs w:val="24"/>
+        </w:rPr>
+        <w:t xml:space="preserve"> element</w:t>
       </w:r>
     </w:p>
     <w:p>
@@ -7403,6 +7571,7 @@
           <w:sz w:val="24"/>
           <w:szCs w:val="24"/>
         </w:rPr>
+        <w:lastRenderedPageBreak/>
         <w:t xml:space="preserve">Big-omega - </w:t>
       </w:r>
       <m:oMath>
@@ -7907,7 +8076,7 @@
           </mc:Choice>
           <mc:Fallback>
             <w:pict>
-              <v:rect w14:anchorId="65B80A4A" id="_x0000_s1027" style="position:absolute;left:0;text-align:left;margin-left:0;margin-top:9.35pt;width:438pt;height:127.8pt;z-index:251663360;visibility:visible;mso-wrap-style:square;mso-width-percent:0;mso-height-percent:0;mso-wrap-distance-left:9pt;mso-wrap-distance-top:0;mso-wrap-distance-right:9pt;mso-wrap-distance-bottom:0;mso-position-horizontal:left;mso-position-horizontal-relative:margin;mso-position-vertical:absolute;mso-position-vertical-relative:text;mso-width-percent:0;mso-height-percent:0;mso-width-relative:margin;mso-height-relative:margin;v-text-anchor:middle" o:gfxdata="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" fillcolor="#e8e8e8 [3214]" strokecolor="#030e13 [484]" strokeweight="1pt">
+              <v:rect w14:anchorId="65B80A4A" id="Rectangle 1" o:spid="_x0000_s1026" style="position:absolute;left:0;text-align:left;margin-left:0;margin-top:9.35pt;width:438pt;height:127.8pt;z-index:251663360;visibility:visible;mso-wrap-style:square;mso-width-percent:0;mso-height-percent:0;mso-wrap-distance-left:9pt;mso-wrap-distance-top:0;mso-wrap-distance-right:9pt;mso-wrap-distance-bottom:0;mso-position-horizontal:left;mso-position-horizontal-relative:margin;mso-position-vertical:absolute;mso-position-vertical-relative:text;mso-width-percent:0;mso-height-percent:0;mso-width-relative:margin;mso-height-relative:margin;v-text-anchor:middle" o:gfxdata="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" fillcolor="#e8e8e8 [3214]" strokecolor="#030e13 [484]" strokeweight="1pt">
                 <v:textbox>
                   <w:txbxContent>
                     <w:p>
@@ -8157,6 +8326,27 @@
     </w:p>
     <w:p>
       <w:pPr>
+        <w:rPr>
+          <w:rFonts w:ascii="Times New Roman" w:eastAsiaTheme="majorEastAsia" w:hAnsi="Times New Roman" w:cs="Times New Roman"/>
+          <w:b/>
+          <w:bCs/>
+          <w:sz w:val="24"/>
+          <w:szCs w:val="24"/>
+        </w:rPr>
+      </w:pPr>
+      <w:r>
+        <w:rPr>
+          <w:rFonts w:ascii="Times New Roman" w:hAnsi="Times New Roman" w:cs="Times New Roman"/>
+          <w:b/>
+          <w:bCs/>
+          <w:sz w:val="24"/>
+          <w:szCs w:val="24"/>
+        </w:rPr>
+        <w:br w:type="page"/>
+      </w:r>
+    </w:p>
+    <w:p>
+      <w:pPr>
         <w:pStyle w:val="Heading1"/>
         <w:rPr>
           <w:rFonts w:ascii="Times New Roman" w:hAnsi="Times New Roman" w:cs="Times New Roman"/>
@@ -8176,6 +8366,7 @@
           <w:sz w:val="24"/>
           <w:szCs w:val="24"/>
         </w:rPr>
+        <w:lastRenderedPageBreak/>
         <w:t>SECTION A: ALGORITHM DESIGN, IMPLEMENTATION AND CORRECTNESS</w:t>
       </w:r>
     </w:p>
@@ -8464,7 +8655,6 @@
           <w:lang w:eastAsia="en-GB"/>
           <w14:ligatures w14:val="none"/>
         </w:rPr>
-        <w:lastRenderedPageBreak/>
         <w:t>    Parameters:</w:t>
       </w:r>
     </w:p>
@@ -9312,6 +9502,7 @@
         </w:rPr>
         <w:t xml:space="preserve">    </w:t>
       </w:r>
+      <w:proofErr w:type="gramStart"/>
       <w:r>
         <w:rPr>
           <w:rFonts w:ascii="Courier New" w:eastAsia="Times New Roman" w:hAnsi="Courier New" w:cs="Courier New"/>
@@ -9336,6 +9527,7 @@
         </w:rPr>
         <w:t>(</w:t>
       </w:r>
+      <w:proofErr w:type="gramEnd"/>
       <w:r>
         <w:rPr>
           <w:rFonts w:ascii="Courier New" w:eastAsia="Times New Roman" w:hAnsi="Courier New" w:cs="Courier New"/>
@@ -9638,6 +9830,7 @@
         </w:rPr>
         <w:t xml:space="preserve">    </w:t>
       </w:r>
+      <w:proofErr w:type="gramStart"/>
       <w:r>
         <w:rPr>
           <w:rFonts w:ascii="Courier New" w:eastAsia="Times New Roman" w:hAnsi="Courier New" w:cs="Courier New"/>
@@ -9662,6 +9855,7 @@
         </w:rPr>
         <w:t>(</w:t>
       </w:r>
+      <w:proofErr w:type="gramEnd"/>
       <w:r>
         <w:rPr>
           <w:rFonts w:ascii="Courier New" w:eastAsia="Times New Roman" w:hAnsi="Courier New" w:cs="Courier New"/>
@@ -9894,7 +10088,7 @@
           </mc:Choice>
           <mc:Fallback>
             <w:pict>
-              <v:rect w14:anchorId="68640923" id="_x0000_s1028" style="position:absolute;margin-left:-8.4pt;margin-top:7.35pt;width:438pt;height:53.4pt;z-index:251665408;visibility:visible;mso-wrap-style:square;mso-width-percent:0;mso-height-percent:0;mso-wrap-distance-left:9pt;mso-wrap-distance-top:0;mso-wrap-distance-right:9pt;mso-wrap-distance-bottom:0;mso-position-horizontal:absolute;mso-position-horizontal-relative:margin;mso-position-vertical:absolute;mso-position-vertical-relative:text;mso-width-percent:0;mso-height-percent:0;mso-width-relative:margin;mso-height-relative:margin;v-text-anchor:middle" o:gfxdata="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" fillcolor="#e8e8e8 [3214]" strokecolor="#030e13 [484]" strokeweight="1pt">
+              <v:rect w14:anchorId="68640923" id="_x0000_s1027" style="position:absolute;margin-left:-8.4pt;margin-top:7.35pt;width:438pt;height:53.4pt;z-index:251665408;visibility:visible;mso-wrap-style:square;mso-width-percent:0;mso-height-percent:0;mso-wrap-distance-left:9pt;mso-wrap-distance-top:0;mso-wrap-distance-right:9pt;mso-wrap-distance-bottom:0;mso-position-horizontal:absolute;mso-position-horizontal-relative:margin;mso-position-vertical:absolute;mso-position-vertical-relative:text;mso-width-percent:0;mso-height-percent:0;mso-width-relative:margin;mso-height-relative:margin;v-text-anchor:middle" o:gfxdata="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" fillcolor="#e8e8e8 [3214]" strokecolor="#030e13 [484]" strokeweight="1pt">
                 <v:textbox>
                   <w:txbxContent>
                     <w:p>
@@ -10111,6 +10305,7 @@
         </w:rPr>
         <w:t xml:space="preserve">output </w:t>
       </w:r>
+      <w:proofErr w:type="gramStart"/>
       <w:r>
         <w:rPr>
           <w:rFonts w:ascii="Times New Roman" w:hAnsi="Times New Roman" w:cs="Times New Roman"/>
@@ -10119,6 +10314,7 @@
         </w:rPr>
         <w:t>is</w:t>
       </w:r>
+      <w:proofErr w:type="gramEnd"/>
       <w:r>
         <w:rPr>
           <w:rFonts w:ascii="Times New Roman" w:hAnsi="Times New Roman" w:cs="Times New Roman"/>
@@ -10262,6 +10458,7 @@
           <w:sz w:val="24"/>
           <w:szCs w:val="24"/>
         </w:rPr>
+        <w:lastRenderedPageBreak/>
         <w:t xml:space="preserve">2. </w:t>
       </w:r>
       <w:r>
@@ -10422,24 +10619,41 @@
           <w:sz w:val="24"/>
           <w:szCs w:val="24"/>
         </w:rPr>
-        <w:t>The plan used is : Do something for each value.</w:t>
-      </w:r>
-    </w:p>
-    <w:p>
-      <w:pPr>
-        <w:rPr>
-          <w:rFonts w:ascii="Times New Roman" w:hAnsi="Times New Roman" w:cs="Times New Roman"/>
-          <w:sz w:val="24"/>
-          <w:szCs w:val="24"/>
-        </w:rPr>
-      </w:pPr>
-      <w:r>
-        <w:rPr>
-          <w:rFonts w:ascii="Times New Roman" w:hAnsi="Times New Roman" w:cs="Times New Roman"/>
-          <w:sz w:val="24"/>
-          <w:szCs w:val="24"/>
-        </w:rPr>
-        <w:lastRenderedPageBreak/>
+        <w:t xml:space="preserve">The plan used </w:t>
+      </w:r>
+      <w:proofErr w:type="gramStart"/>
+      <w:r>
+        <w:rPr>
+          <w:rFonts w:ascii="Times New Roman" w:hAnsi="Times New Roman" w:cs="Times New Roman"/>
+          <w:sz w:val="24"/>
+          <w:szCs w:val="24"/>
+        </w:rPr>
+        <w:t>is :</w:t>
+      </w:r>
+      <w:proofErr w:type="gramEnd"/>
+      <w:r>
+        <w:rPr>
+          <w:rFonts w:ascii="Times New Roman" w:hAnsi="Times New Roman" w:cs="Times New Roman"/>
+          <w:sz w:val="24"/>
+          <w:szCs w:val="24"/>
+        </w:rPr>
+        <w:t xml:space="preserve"> Do something for each value.</w:t>
+      </w:r>
+    </w:p>
+    <w:p>
+      <w:pPr>
+        <w:rPr>
+          <w:rFonts w:ascii="Times New Roman" w:hAnsi="Times New Roman" w:cs="Times New Roman"/>
+          <w:sz w:val="24"/>
+          <w:szCs w:val="24"/>
+        </w:rPr>
+      </w:pPr>
+      <w:r>
+        <w:rPr>
+          <w:rFonts w:ascii="Times New Roman" w:hAnsi="Times New Roman" w:cs="Times New Roman"/>
+          <w:sz w:val="24"/>
+          <w:szCs w:val="24"/>
+        </w:rPr>
         <w:t xml:space="preserve">Another plan this algorithm uses is </w:t>
       </w:r>
       <w:r>
@@ -11009,6 +11223,7 @@
         <w:t xml:space="preserve"> = </w:t>
       </w:r>
       <w:proofErr w:type="spellStart"/>
+      <w:proofErr w:type="gramStart"/>
       <w:r>
         <w:rPr>
           <w:rFonts w:ascii="Courier New" w:eastAsia="Times New Roman" w:hAnsi="Courier New" w:cs="Courier New"/>
@@ -11022,6 +11237,7 @@
         <w:t>random.randint</w:t>
       </w:r>
       <w:proofErr w:type="spellEnd"/>
+      <w:proofErr w:type="gramEnd"/>
       <w:r>
         <w:rPr>
           <w:rFonts w:ascii="Courier New" w:eastAsia="Times New Roman" w:hAnsi="Courier New" w:cs="Courier New"/>
@@ -11120,9 +11336,9 @@
           <w:lang w:eastAsia="en-GB"/>
           <w14:ligatures w14:val="none"/>
         </w:rPr>
-        <w:t>input_list.append</w:t>
-      </w:r>
-      <w:proofErr w:type="spellEnd"/>
+        <w:t>input_</w:t>
+      </w:r>
+      <w:proofErr w:type="gramStart"/>
       <w:r>
         <w:rPr>
           <w:rFonts w:ascii="Courier New" w:eastAsia="Times New Roman" w:hAnsi="Courier New" w:cs="Courier New"/>
@@ -11133,9 +11349,10 @@
           <w:lang w:eastAsia="en-GB"/>
           <w14:ligatures w14:val="none"/>
         </w:rPr>
-        <w:t>(</w:t>
-      </w:r>
-      <w:proofErr w:type="spellStart"/>
+        <w:t>list.append</w:t>
+      </w:r>
+      <w:proofErr w:type="spellEnd"/>
+      <w:proofErr w:type="gramEnd"/>
       <w:r>
         <w:rPr>
           <w:rFonts w:ascii="Courier New" w:eastAsia="Times New Roman" w:hAnsi="Courier New" w:cs="Courier New"/>
@@ -11146,9 +11363,9 @@
           <w:lang w:eastAsia="en-GB"/>
           <w14:ligatures w14:val="none"/>
         </w:rPr>
-        <w:t>random_integer</w:t>
-      </w:r>
-      <w:proofErr w:type="spellEnd"/>
+        <w:t>(</w:t>
+      </w:r>
+      <w:proofErr w:type="spellStart"/>
       <w:r>
         <w:rPr>
           <w:rFonts w:ascii="Courier New" w:eastAsia="Times New Roman" w:hAnsi="Courier New" w:cs="Courier New"/>
@@ -11159,6 +11376,19 @@
           <w:lang w:eastAsia="en-GB"/>
           <w14:ligatures w14:val="none"/>
         </w:rPr>
+        <w:t>random_integer</w:t>
+      </w:r>
+      <w:proofErr w:type="spellEnd"/>
+      <w:r>
+        <w:rPr>
+          <w:rFonts w:ascii="Courier New" w:eastAsia="Times New Roman" w:hAnsi="Courier New" w:cs="Courier New"/>
+          <w:color w:val="000000"/>
+          <w:kern w:val="0"/>
+          <w:sz w:val="21"/>
+          <w:szCs w:val="21"/>
+          <w:lang w:eastAsia="en-GB"/>
+          <w14:ligatures w14:val="none"/>
+        </w:rPr>
         <w:t>)</w:t>
       </w:r>
     </w:p>
@@ -11245,6 +11475,7 @@
         <w:t xml:space="preserve"> = </w:t>
       </w:r>
       <w:proofErr w:type="spellStart"/>
+      <w:proofErr w:type="gramStart"/>
       <w:r>
         <w:rPr>
           <w:rFonts w:ascii="Courier New" w:eastAsia="Times New Roman" w:hAnsi="Courier New" w:cs="Courier New"/>
@@ -11258,6 +11489,7 @@
         <w:t>time.time</w:t>
       </w:r>
       <w:proofErr w:type="spellEnd"/>
+      <w:proofErr w:type="gramEnd"/>
       <w:r>
         <w:rPr>
           <w:rFonts w:ascii="Courier New" w:eastAsia="Times New Roman" w:hAnsi="Courier New" w:cs="Courier New"/>
@@ -11391,6 +11623,7 @@
         <w:t xml:space="preserve"> = </w:t>
       </w:r>
       <w:proofErr w:type="spellStart"/>
+      <w:proofErr w:type="gramStart"/>
       <w:r>
         <w:rPr>
           <w:rFonts w:ascii="Courier New" w:eastAsia="Times New Roman" w:hAnsi="Courier New" w:cs="Courier New"/>
@@ -11404,6 +11637,7 @@
         <w:t>time.time</w:t>
       </w:r>
       <w:proofErr w:type="spellEnd"/>
+      <w:proofErr w:type="gramEnd"/>
       <w:r>
         <w:rPr>
           <w:rFonts w:ascii="Courier New" w:eastAsia="Times New Roman" w:hAnsi="Courier New" w:cs="Courier New"/>
@@ -11554,6 +11788,7 @@
           <w14:ligatures w14:val="none"/>
         </w:rPr>
       </w:pPr>
+      <w:proofErr w:type="gramStart"/>
       <w:r>
         <w:rPr>
           <w:rFonts w:ascii="Courier New" w:eastAsia="Times New Roman" w:hAnsi="Courier New" w:cs="Courier New"/>
@@ -11579,6 +11814,7 @@
         <w:t>(</w:t>
       </w:r>
       <w:proofErr w:type="spellStart"/>
+      <w:proofErr w:type="gramEnd"/>
       <w:r>
         <w:rPr>
           <w:rFonts w:ascii="Courier New" w:eastAsia="Times New Roman" w:hAnsi="Courier New" w:cs="Courier New"/>
@@ -12107,7 +12343,7 @@
           </mc:Choice>
           <mc:Fallback>
             <w:pict>
-              <v:rect w14:anchorId="736AC062" id="_x0000_s1029" style="position:absolute;margin-left:-3pt;margin-top:7.4pt;width:451.8pt;height:111.6pt;z-index:251667456;visibility:visible;mso-wrap-style:square;mso-width-percent:0;mso-height-percent:0;mso-wrap-distance-left:9pt;mso-wrap-distance-top:0;mso-wrap-distance-right:9pt;mso-wrap-distance-bottom:0;mso-position-horizontal:absolute;mso-position-horizontal-relative:margin;mso-position-vertical:absolute;mso-position-vertical-relative:text;mso-width-percent:0;mso-height-percent:0;mso-width-relative:margin;mso-height-relative:margin;v-text-anchor:middle" o:gfxdata="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" fillcolor="#e8e8e8 [3214]" strokecolor="#030e13 [484]" strokeweight="1pt">
+              <v:rect w14:anchorId="736AC062" id="_x0000_s1028" style="position:absolute;margin-left:-3pt;margin-top:7.4pt;width:451.8pt;height:111.6pt;z-index:251667456;visibility:visible;mso-wrap-style:square;mso-width-percent:0;mso-height-percent:0;mso-wrap-distance-left:9pt;mso-wrap-distance-top:0;mso-wrap-distance-right:9pt;mso-wrap-distance-bottom:0;mso-position-horizontal:absolute;mso-position-horizontal-relative:margin;mso-position-vertical:absolute;mso-position-vertical-relative:text;mso-width-percent:0;mso-height-percent:0;mso-width-relative:margin;mso-height-relative:margin;v-text-anchor:middle" o:gfxdata="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" fillcolor="#e8e8e8 [3214]" strokecolor="#030e13 [484]" strokeweight="1pt">
                 <v:textbox>
                   <w:txbxContent>
                     <w:p>
@@ -12173,6 +12409,7 @@
           <w:szCs w:val="24"/>
         </w:rPr>
       </w:pPr>
+      <w:proofErr w:type="gramStart"/>
       <w:r>
         <w:rPr>
           <w:rFonts w:ascii="Times New Roman" w:hAnsi="Times New Roman" w:cs="Times New Roman"/>
@@ -12181,6 +12418,7 @@
         </w:rPr>
         <w:t>Likewise</w:t>
       </w:r>
+      <w:proofErr w:type="gramEnd"/>
       <w:r>
         <w:rPr>
           <w:rFonts w:ascii="Times New Roman" w:hAnsi="Times New Roman" w:cs="Times New Roman"/>
@@ -12388,7 +12626,6 @@
           <w:sz w:val="24"/>
           <w:szCs w:val="24"/>
         </w:rPr>
-        <w:lastRenderedPageBreak/>
         <w:t xml:space="preserve">Let us assume I am comparing </w:t>
       </w:r>
       <w:proofErr w:type="spellStart"/>
@@ -13680,7 +13917,7 @@
           </mc:Choice>
           <mc:Fallback>
             <w:pict>
-              <v:rect w14:anchorId="1E20DD20" id="_x0000_s1030" style="position:absolute;margin-left:-1.2pt;margin-top:50pt;width:438pt;height:117pt;z-index:251669504;visibility:visible;mso-wrap-style:square;mso-width-percent:0;mso-height-percent:0;mso-wrap-distance-left:9pt;mso-wrap-distance-top:0;mso-wrap-distance-right:9pt;mso-wrap-distance-bottom:0;mso-position-horizontal:absolute;mso-position-horizontal-relative:margin;mso-position-vertical:absolute;mso-position-vertical-relative:text;mso-width-percent:0;mso-height-percent:0;mso-width-relative:margin;mso-height-relative:margin;v-text-anchor:middle" o:gfxdata="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" fillcolor="#e8e8e8 [3214]" strokecolor="#030e13 [484]" strokeweight="1pt">
+              <v:rect w14:anchorId="1E20DD20" id="_x0000_s1029" style="position:absolute;margin-left:-1.2pt;margin-top:50pt;width:438pt;height:117pt;z-index:251669504;visibility:visible;mso-wrap-style:square;mso-width-percent:0;mso-height-percent:0;mso-wrap-distance-left:9pt;mso-wrap-distance-top:0;mso-wrap-distance-right:9pt;mso-wrap-distance-bottom:0;mso-position-horizontal:absolute;mso-position-horizontal-relative:margin;mso-position-vertical:absolute;mso-position-vertical-relative:text;mso-width-percent:0;mso-height-percent:0;mso-width-relative:margin;mso-height-relative:margin;v-text-anchor:middle" o:gfxdata="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" fillcolor="#e8e8e8 [3214]" strokecolor="#030e13 [484]" strokeweight="1pt">
                 <v:textbox>
                   <w:txbxContent>
                     <w:p>
@@ -14520,7 +14757,7 @@
           </mc:Choice>
           <mc:Fallback>
             <w:pict>
-              <v:rect w14:anchorId="474208E2" id="_x0000_s1031" style="position:absolute;margin-left:0;margin-top:4.95pt;width:438pt;height:37.8pt;z-index:251671552;visibility:visible;mso-wrap-style:square;mso-width-percent:0;mso-height-percent:0;mso-wrap-distance-left:9pt;mso-wrap-distance-top:0;mso-wrap-distance-right:9pt;mso-wrap-distance-bottom:0;mso-position-horizontal:left;mso-position-horizontal-relative:margin;mso-position-vertical:absolute;mso-position-vertical-relative:text;mso-width-percent:0;mso-height-percent:0;mso-width-relative:margin;mso-height-relative:margin;v-text-anchor:middle" o:gfxdata="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" fillcolor="#e8e8e8 [3214]" strokecolor="#030e13 [484]" strokeweight="1pt">
+              <v:rect w14:anchorId="474208E2" id="_x0000_s1030" style="position:absolute;margin-left:0;margin-top:4.95pt;width:438pt;height:37.8pt;z-index:251671552;visibility:visible;mso-wrap-style:square;mso-width-percent:0;mso-height-percent:0;mso-wrap-distance-left:9pt;mso-wrap-distance-top:0;mso-wrap-distance-right:9pt;mso-wrap-distance-bottom:0;mso-position-horizontal:left;mso-position-horizontal-relative:margin;mso-position-vertical:absolute;mso-position-vertical-relative:text;mso-width-percent:0;mso-height-percent:0;mso-width-relative:margin;mso-height-relative:margin;v-text-anchor:middle" o:gfxdata="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" fillcolor="#e8e8e8 [3214]" strokecolor="#030e13 [484]" strokeweight="1pt">
                 <v:textbox>
                   <w:txbxContent>
                     <w:p>
@@ -14650,6 +14887,7 @@
           <w:sz w:val="24"/>
           <w:szCs w:val="24"/>
         </w:rPr>
+        <w:lastRenderedPageBreak/>
         <w:t>Best Case</w:t>
       </w:r>
       <w:r>
@@ -14787,7 +15025,6 @@
           <w:lang w:eastAsia="en-GB"/>
           <w14:ligatures w14:val="none"/>
         </w:rPr>
-        <w:lastRenderedPageBreak/>
         <w:t>averge_list</w:t>
       </w:r>
       <w:proofErr w:type="spellEnd"/>
@@ -15088,7 +15325,16 @@
           <w:sz w:val="24"/>
           <w:szCs w:val="24"/>
         </w:rPr>
-        <w:t>list_sum</w:t>
+        <w:t>list_</w:t>
+      </w:r>
+      <w:proofErr w:type="gramStart"/>
+      <w:r>
+        <w:rPr>
+          <w:rFonts w:ascii="Times New Roman" w:hAnsi="Times New Roman" w:cs="Times New Roman"/>
+          <w:sz w:val="24"/>
+          <w:szCs w:val="24"/>
+        </w:rPr>
+        <w:t>sum</w:t>
       </w:r>
       <w:proofErr w:type="spellEnd"/>
       <w:r>
@@ -15097,7 +15343,16 @@
           <w:sz w:val="24"/>
           <w:szCs w:val="24"/>
         </w:rPr>
-        <w:t xml:space="preserve"> , </w:t>
+        <w:t xml:space="preserve"> ,</w:t>
+      </w:r>
+      <w:proofErr w:type="gramEnd"/>
+      <w:r>
+        <w:rPr>
+          <w:rFonts w:ascii="Times New Roman" w:hAnsi="Times New Roman" w:cs="Times New Roman"/>
+          <w:sz w:val="24"/>
+          <w:szCs w:val="24"/>
+        </w:rPr>
+        <w:t xml:space="preserve"> </w:t>
       </w:r>
       <w:r>
         <w:rPr>
@@ -15457,7 +15712,7 @@
           </mc:Choice>
           <mc:Fallback>
             <w:pict>
-              <v:rect w14:anchorId="1C9D1801" id="_x0000_s1032" style="position:absolute;margin-left:0;margin-top:-.05pt;width:438pt;height:37.8pt;z-index:251673600;visibility:visible;mso-wrap-style:square;mso-width-percent:0;mso-height-percent:0;mso-wrap-distance-left:9pt;mso-wrap-distance-top:0;mso-wrap-distance-right:9pt;mso-wrap-distance-bottom:0;mso-position-horizontal:absolute;mso-position-horizontal-relative:margin;mso-position-vertical:absolute;mso-position-vertical-relative:text;mso-width-percent:0;mso-height-percent:0;mso-width-relative:margin;mso-height-relative:margin;v-text-anchor:middle" o:gfxdata="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" fillcolor="#e8e8e8 [3214]" strokecolor="#030e13 [484]" strokeweight="1pt">
+              <v:rect w14:anchorId="1C9D1801" id="_x0000_s1031" style="position:absolute;margin-left:0;margin-top:-.05pt;width:438pt;height:37.8pt;z-index:251673600;visibility:visible;mso-wrap-style:square;mso-width-percent:0;mso-height-percent:0;mso-wrap-distance-left:9pt;mso-wrap-distance-top:0;mso-wrap-distance-right:9pt;mso-wrap-distance-bottom:0;mso-position-horizontal:absolute;mso-position-horizontal-relative:margin;mso-position-vertical:absolute;mso-position-vertical-relative:text;mso-width-percent:0;mso-height-percent:0;mso-width-relative:margin;mso-height-relative:margin;v-text-anchor:middle" o:gfxdata="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" fillcolor="#e8e8e8 [3214]" strokecolor="#030e13 [484]" strokeweight="1pt">
                 <v:textbox>
                   <w:txbxContent>
                     <w:p>
@@ -15706,6 +15961,7 @@
                 <w:szCs w:val="24"/>
                 <w:lang w:eastAsia="en-GB"/>
               </w:rPr>
+              <w:lastRenderedPageBreak/>
               <w:t>The coding part (A1, A2 and B1)</w:t>
             </w:r>
             <w:r>
